--- a/Documentatie/Fase 4/Evaluatierapport.docx
+++ b/Documentatie/Fase 4/Evaluatierapport.docx
@@ -8,7 +8,7 @@
           <w:rFonts w:eastAsiaTheme="minorHAnsi"/>
           <w:lang w:eastAsia="en-US"/>
         </w:rPr>
-        <w:id w:val="1357235724"/>
+        <w:id w:val="-1816244569"/>
         <w:docPartObj>
           <w:docPartGallery w:val="Cover Pages"/>
           <w:docPartUnique/>
@@ -3702,16 +3702,17 @@
                                       </w:rPr>
                                       <w:t>Patrick van Batenburg</w:t>
                                     </w:r>
+                                    <w:r>
+                                      <w:rPr>
+                                        <w:color w:val="5B9BD5" w:themeColor="accent1"/>
+                                        <w:sz w:val="26"/>
+                                        <w:szCs w:val="26"/>
+                                        <w:lang w:val="en-GB"/>
+                                      </w:rPr>
+                                      <w:t>,</w:t>
+                                    </w:r>
                                   </w:sdtContent>
                                 </w:sdt>
-                                <w:r>
-                                  <w:rPr>
-                                    <w:color w:val="5B9BD5" w:themeColor="accent1"/>
-                                    <w:sz w:val="26"/>
-                                    <w:szCs w:val="26"/>
-                                  </w:rPr>
-                                  <w:t>,</w:t>
-                                </w:r>
                               </w:p>
                               <w:p>
                                 <w:pPr>
@@ -3803,16 +3804,17 @@
                                 </w:rPr>
                                 <w:t>Patrick van Batenburg</w:t>
                               </w:r>
+                              <w:r>
+                                <w:rPr>
+                                  <w:color w:val="5B9BD5" w:themeColor="accent1"/>
+                                  <w:sz w:val="26"/>
+                                  <w:szCs w:val="26"/>
+                                  <w:lang w:val="en-GB"/>
+                                </w:rPr>
+                                <w:t>,</w:t>
+                              </w:r>
                             </w:sdtContent>
                           </w:sdt>
-                          <w:r>
-                            <w:rPr>
-                              <w:color w:val="5B9BD5" w:themeColor="accent1"/>
-                              <w:sz w:val="26"/>
-                              <w:szCs w:val="26"/>
-                            </w:rPr>
-                            <w:t>,</w:t>
-                          </w:r>
                         </w:p>
                         <w:p>
                           <w:pPr>
@@ -3829,18 +3831,8 @@
                               <w:sz w:val="26"/>
                               <w:szCs w:val="26"/>
                             </w:rPr>
-                            <w:t xml:space="preserve">Steven </w:t>
+                            <w:t>Steven Logghe</w:t>
                           </w:r>
-                          <w:proofErr w:type="spellStart"/>
-                          <w:r>
-                            <w:rPr>
-                              <w:color w:val="5B9BD5" w:themeColor="accent1"/>
-                              <w:sz w:val="26"/>
-                              <w:szCs w:val="26"/>
-                            </w:rPr>
-                            <w:t>Logghe</w:t>
-                          </w:r>
-                          <w:proofErr w:type="spellEnd"/>
                         </w:p>
                       </w:txbxContent>
                     </v:textbox>
@@ -3850,9 +3842,12 @@
               </mc:Fallback>
             </mc:AlternateContent>
           </w:r>
+        </w:p>
+        <w:p>
           <w:r>
             <w:rPr>
               <w:noProof/>
+              <w:lang w:eastAsia="nl-NL"/>
             </w:rPr>
             <mc:AlternateContent>
               <mc:Choice Requires="wps">
@@ -3883,8 +3878,8 @@
                         </wp:positionV>
                       </mc:Fallback>
                     </mc:AlternateContent>
-                    <wp:extent cx="3657600" cy="1069848"/>
-                    <wp:effectExtent l="0" t="0" r="7620" b="635"/>
+                    <wp:extent cx="4105275" cy="1069848"/>
+                    <wp:effectExtent l="0" t="0" r="9525" b="0"/>
                     <wp:wrapNone/>
                     <wp:docPr id="1" name="Tekstvak 1"/>
                     <wp:cNvGraphicFramePr/>
@@ -3895,7 +3890,7 @@
                           <wps:spPr>
                             <a:xfrm>
                               <a:off x="0" y="0"/>
-                              <a:ext cx="3657600" cy="1069848"/>
+                              <a:ext cx="4105275" cy="1069848"/>
                             </a:xfrm>
                             <a:prstGeom prst="rect">
                               <a:avLst/>
@@ -3947,33 +3942,15 @@
                                   </w:sdtPr>
                                   <w:sdtEndPr/>
                                   <w:sdtContent>
-                                    <w:sdt>
-                                      <w:sdtPr>
-                                        <w:rPr>
-                                          <w:rFonts w:asciiTheme="majorHAnsi" w:eastAsiaTheme="majorEastAsia" w:hAnsiTheme="majorHAnsi" w:cstheme="majorBidi"/>
-                                          <w:color w:val="262626" w:themeColor="text1" w:themeTint="D9"/>
-                                          <w:sz w:val="72"/>
-                                          <w:szCs w:val="72"/>
-                                        </w:rPr>
-                                        <w:alias w:val="Titel"/>
-                                        <w:tag w:val=""/>
-                                        <w:id w:val="-1995477946"/>
-                                        <w:dataBinding w:prefixMappings="xmlns:ns0='http://purl.org/dc/elements/1.1/' xmlns:ns1='http://schemas.openxmlformats.org/package/2006/metadata/core-properties' " w:xpath="/ns1:coreProperties[1]/ns0:title[1]" w:storeItemID="{6C3C8BC8-F283-45AE-878A-BAB7291924A1}"/>
-                                        <w:text/>
-                                      </w:sdtPr>
-                                      <w:sdtEndPr/>
-                                      <w:sdtContent>
-                                        <w:r>
-                                          <w:rPr>
-                                            <w:rFonts w:asciiTheme="majorHAnsi" w:eastAsiaTheme="majorEastAsia" w:hAnsiTheme="majorHAnsi" w:cstheme="majorBidi"/>
-                                            <w:color w:val="262626" w:themeColor="text1" w:themeTint="D9"/>
-                                            <w:sz w:val="72"/>
-                                            <w:szCs w:val="72"/>
-                                          </w:rPr>
-                                          <w:t>Evaluatierapport</w:t>
-                                        </w:r>
-                                      </w:sdtContent>
-                                    </w:sdt>
+                                    <w:r>
+                                      <w:rPr>
+                                        <w:rFonts w:asciiTheme="majorHAnsi" w:eastAsiaTheme="majorEastAsia" w:hAnsiTheme="majorHAnsi" w:cstheme="majorBidi"/>
+                                        <w:color w:val="262626" w:themeColor="text1" w:themeTint="D9"/>
+                                        <w:sz w:val="72"/>
+                                        <w:szCs w:val="72"/>
+                                      </w:rPr>
+                                      <w:t>Evaluatierapport</w:t>
+                                    </w:r>
                                   </w:sdtContent>
                                 </w:sdt>
                               </w:p>
@@ -4020,13 +3997,13 @@
                             <a:prstTxWarp prst="textNoShape">
                               <a:avLst/>
                             </a:prstTxWarp>
-                            <a:spAutoFit/>
+                            <a:noAutofit/>
                           </wps:bodyPr>
                         </wps:wsp>
                       </a:graphicData>
                     </a:graphic>
                     <wp14:sizeRelH relativeFrom="page">
-                      <wp14:pctWidth>45000</wp14:pctWidth>
+                      <wp14:pctWidth>0</wp14:pctWidth>
                     </wp14:sizeRelH>
                     <wp14:sizeRelV relativeFrom="margin">
                       <wp14:pctHeight>0</wp14:pctHeight>
@@ -4036,8 +4013,8 @@
               </mc:Choice>
               <mc:Fallback>
                 <w:pict>
-                  <v:shape id="Tekstvak 1" o:spid="_x0000_s1056" type="#_x0000_t202" style="position:absolute;margin-left:0;margin-top:0;width:4in;height:84.25pt;z-index:251660288;visibility:visible;mso-wrap-style:square;mso-width-percent:450;mso-height-percent:0;mso-left-percent:420;mso-top-percent:175;mso-wrap-distance-left:9pt;mso-wrap-distance-top:0;mso-wrap-distance-right:9pt;mso-wrap-distance-bottom:0;mso-position-horizontal-relative:page;mso-position-vertical-relative:page;mso-width-percent:450;mso-height-percent:0;mso-left-percent:420;mso-top-percent:175;mso-width-relative:page;mso-height-relative:margin;v-text-anchor:top" o:gfxdata="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" filled="f" stroked="f" strokeweight=".5pt">
-                    <v:textbox style="mso-fit-shape-to-text:t" inset="0,0,0,0">
+                  <v:shape id="Tekstvak 1" o:spid="_x0000_s1056" type="#_x0000_t202" style="position:absolute;margin-left:0;margin-top:0;width:323.25pt;height:84.25pt;z-index:251660288;visibility:visible;mso-wrap-style:square;mso-width-percent:0;mso-height-percent:0;mso-left-percent:420;mso-top-percent:175;mso-wrap-distance-left:9pt;mso-wrap-distance-top:0;mso-wrap-distance-right:9pt;mso-wrap-distance-bottom:0;mso-position-horizontal-relative:page;mso-position-vertical-relative:page;mso-width-percent:0;mso-height-percent:0;mso-left-percent:420;mso-top-percent:175;mso-width-relative:page;mso-height-relative:margin;v-text-anchor:top" o:gfxdata="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" filled="f" stroked="f" strokeweight=".5pt">
+                    <v:textbox inset="0,0,0,0">
                       <w:txbxContent>
                         <w:p>
                           <w:pPr>
@@ -4062,35 +4039,16 @@
                               <w:dataBinding w:prefixMappings="xmlns:ns0='http://purl.org/dc/elements/1.1/' xmlns:ns1='http://schemas.openxmlformats.org/package/2006/metadata/core-properties' " w:xpath="/ns1:coreProperties[1]/ns0:title[1]" w:storeItemID="{6C3C8BC8-F283-45AE-878A-BAB7291924A1}"/>
                               <w:text/>
                             </w:sdtPr>
-                            <w:sdtEndPr/>
                             <w:sdtContent>
-                              <w:sdt>
-                                <w:sdtPr>
-                                  <w:rPr>
-                                    <w:rFonts w:asciiTheme="majorHAnsi" w:eastAsiaTheme="majorEastAsia" w:hAnsiTheme="majorHAnsi" w:cstheme="majorBidi"/>
-                                    <w:color w:val="262626" w:themeColor="text1" w:themeTint="D9"/>
-                                    <w:sz w:val="72"/>
-                                    <w:szCs w:val="72"/>
-                                  </w:rPr>
-                                  <w:alias w:val="Titel"/>
-                                  <w:tag w:val=""/>
-                                  <w:id w:val="-1995477946"/>
-                                  <w:dataBinding w:prefixMappings="xmlns:ns0='http://purl.org/dc/elements/1.1/' xmlns:ns1='http://schemas.openxmlformats.org/package/2006/metadata/core-properties' " w:xpath="/ns1:coreProperties[1]/ns0:title[1]" w:storeItemID="{6C3C8BC8-F283-45AE-878A-BAB7291924A1}"/>
-                                  <w:text/>
-                                </w:sdtPr>
-                                <w:sdtEndPr/>
-                                <w:sdtContent>
-                                  <w:r>
-                                    <w:rPr>
-                                      <w:rFonts w:asciiTheme="majorHAnsi" w:eastAsiaTheme="majorEastAsia" w:hAnsiTheme="majorHAnsi" w:cstheme="majorBidi"/>
-                                      <w:color w:val="262626" w:themeColor="text1" w:themeTint="D9"/>
-                                      <w:sz w:val="72"/>
-                                      <w:szCs w:val="72"/>
-                                    </w:rPr>
-                                    <w:t>Evaluatierapport</w:t>
-                                  </w:r>
-                                </w:sdtContent>
-                              </w:sdt>
+                              <w:r>
+                                <w:rPr>
+                                  <w:rFonts w:asciiTheme="majorHAnsi" w:eastAsiaTheme="majorEastAsia" w:hAnsiTheme="majorHAnsi" w:cstheme="majorBidi"/>
+                                  <w:color w:val="262626" w:themeColor="text1" w:themeTint="D9"/>
+                                  <w:sz w:val="72"/>
+                                  <w:szCs w:val="72"/>
+                                </w:rPr>
+                                <w:t>Evaluatierapport</w:t>
+                              </w:r>
                             </w:sdtContent>
                           </w:sdt>
                         </w:p>
@@ -4118,7 +4076,6 @@
                             </w:sdtPr>
                             <w:sdtEndPr/>
                             <w:sdtContent>
-                              <w:proofErr w:type="spellStart"/>
                               <w:r>
                                 <w:rPr>
                                   <w:color w:val="404040" w:themeColor="text1" w:themeTint="BF"/>
@@ -4127,7 +4084,6 @@
                                 </w:rPr>
                                 <w:t>Medex</w:t>
                               </w:r>
-                              <w:proofErr w:type="spellEnd"/>
                             </w:sdtContent>
                           </w:sdt>
                         </w:p>
@@ -4139,8 +4095,6 @@
               </mc:Fallback>
             </mc:AlternateContent>
           </w:r>
-        </w:p>
-        <w:p>
           <w:r>
             <w:br w:type="page"/>
           </w:r>
@@ -4156,7 +4110,7 @@
           <w:szCs w:val="22"/>
           <w:lang w:eastAsia="en-US"/>
         </w:rPr>
-        <w:id w:val="934102553"/>
+        <w:id w:val="472487157"/>
         <w:docPartObj>
           <w:docPartGallery w:val="Table of Contents"/>
           <w:docPartUnique/>
@@ -4198,7 +4152,7 @@
           <w:r>
             <w:fldChar w:fldCharType="separate"/>
           </w:r>
-          <w:hyperlink w:anchor="_Toc479062287" w:history="1">
+          <w:hyperlink w:anchor="_Toc479230129" w:history="1">
             <w:r>
               <w:rPr>
                 <w:rStyle w:val="Hyperlink"/>
@@ -4225,7 +4179,7 @@
                 <w:noProof/>
                 <w:webHidden/>
               </w:rPr>
-              <w:instrText xml:space="preserve"> PAGEREF _Toc479062287 \h </w:instrText>
+              <w:instrText xml:space="preserve"> PAGEREF _Toc479230129 \h </w:instrText>
             </w:r>
             <w:r>
               <w:rPr>
@@ -4268,7 +4222,7 @@
               <w:lang w:eastAsia="nl-NL"/>
             </w:rPr>
           </w:pPr>
-          <w:hyperlink w:anchor="_Toc479062288" w:history="1">
+          <w:hyperlink w:anchor="_Toc479230130" w:history="1">
             <w:r>
               <w:rPr>
                 <w:rStyle w:val="Hyperlink"/>
@@ -4295,7 +4249,7 @@
                 <w:noProof/>
                 <w:webHidden/>
               </w:rPr>
-              <w:instrText xml:space="preserve"> PAGEREF _Toc479062288 \h </w:instrText>
+              <w:instrText xml:space="preserve"> PAGEREF _Toc479230130 \h </w:instrText>
             </w:r>
             <w:r>
               <w:rPr>
@@ -4336,7 +4290,7 @@
               <w:noProof/>
             </w:rPr>
           </w:pPr>
-          <w:hyperlink w:anchor="_Toc479062289" w:history="1">
+          <w:hyperlink w:anchor="_Toc479230131" w:history="1">
             <w:r>
               <w:rPr>
                 <w:rStyle w:val="Hyperlink"/>
@@ -4363,7 +4317,7 @@
                 <w:noProof/>
                 <w:webHidden/>
               </w:rPr>
-              <w:instrText xml:space="preserve"> PAGEREF _Toc479062289 \h </w:instrText>
+              <w:instrText xml:space="preserve"> PAGEREF _Toc479230131 \h </w:instrText>
             </w:r>
             <w:r>
               <w:rPr>
@@ -4404,7 +4358,7 @@
               <w:noProof/>
             </w:rPr>
           </w:pPr>
-          <w:hyperlink w:anchor="_Toc479062290" w:history="1">
+          <w:hyperlink w:anchor="_Toc479230132" w:history="1">
             <w:r>
               <w:rPr>
                 <w:rStyle w:val="Hyperlink"/>
@@ -4431,7 +4385,7 @@
                 <w:noProof/>
                 <w:webHidden/>
               </w:rPr>
-              <w:instrText xml:space="preserve"> PAGEREF _Toc479062290 \h </w:instrText>
+              <w:instrText xml:space="preserve"> PAGEREF _Toc479230132 \h </w:instrText>
             </w:r>
             <w:r>
               <w:rPr>
@@ -4467,12 +4421,19 @@
             <w:rPr>
               <w:b/>
               <w:bCs/>
+              <w:noProof/>
+              <w:lang w:val="en-US"/>
             </w:rPr>
             <w:fldChar w:fldCharType="end"/>
           </w:r>
         </w:p>
       </w:sdtContent>
     </w:sdt>
+    <w:p>
+      <w:r>
+        <w:br/>
+      </w:r>
+    </w:p>
     <w:p>
       <w:r>
         <w:br w:type="page"/>
@@ -4483,6 +4444,7 @@
         <w:pStyle w:val="Heading1"/>
       </w:pPr>
       <w:bookmarkStart w:id="0" w:name="_Toc479062287"/>
+      <w:bookmarkStart w:id="1" w:name="_Toc479230129"/>
       <w:r>
         <w:lastRenderedPageBreak/>
         <w:t>Ve</w:t>
@@ -4491,13 +4453,20 @@
         <w:t>rslag van de gebruikersenquête</w:t>
       </w:r>
       <w:bookmarkEnd w:id="0"/>
+      <w:bookmarkEnd w:id="1"/>
     </w:p>
     <w:p>
       <w:pPr>
         <w:pStyle w:val="NoSpacing"/>
       </w:pPr>
       <w:r>
-        <w:t>De gebruikers hadden tevreden gereageerd over de app. De app bleek goed te functioneren en er kwamen geen fouten in voor. Verder hadden de gebruikers geen opmerkingen gegeven .</w:t>
+        <w:t xml:space="preserve">De gebruikers hadden tevreden gereageerd over de app. De app bleek goed te functioneren en er kwamen geen fouten in voor. </w:t>
+      </w:r>
+      <w:r>
+        <w:t xml:space="preserve"> Ze konden taken toevoegen, wijzigen en verwijderen zoals het hoorde. Ze konden makkelijk door de app navigeren en er waren geen dingen in de app die te complex waren. Er wedt geen informatie weergeven door meldingen te laten zien als de gebruiker iets verkeerds had ingevuld. </w:t>
+      </w:r>
+      <w:r>
+        <w:t>Verder hadden de gebruikers geen opmerkingen gegeven .</w:t>
       </w:r>
     </w:p>
     <w:p>
@@ -4509,21 +4478,25 @@
       <w:pPr>
         <w:pStyle w:val="Heading2"/>
       </w:pPr>
-      <w:bookmarkStart w:id="1" w:name="_Toc479062288"/>
+      <w:bookmarkStart w:id="2" w:name="_Toc479062288"/>
+      <w:bookmarkStart w:id="3" w:name="_Toc479230130"/>
       <w:r>
         <w:t>Zelfevaluatie</w:t>
       </w:r>
-      <w:bookmarkEnd w:id="1"/>
+      <w:bookmarkEnd w:id="2"/>
+      <w:bookmarkEnd w:id="3"/>
     </w:p>
     <w:p>
       <w:pPr>
         <w:pStyle w:val="Heading3"/>
       </w:pPr>
-      <w:bookmarkStart w:id="2" w:name="_Toc479062289"/>
+      <w:bookmarkStart w:id="4" w:name="_Toc479062289"/>
+      <w:bookmarkStart w:id="5" w:name="_Toc479230131"/>
       <w:r>
         <w:t>Patrick</w:t>
       </w:r>
-      <w:bookmarkEnd w:id="2"/>
+      <w:bookmarkEnd w:id="4"/>
+      <w:bookmarkEnd w:id="5"/>
     </w:p>
     <w:p>
       <w:pPr>
@@ -4537,23 +4510,25 @@
       <w:pPr>
         <w:pStyle w:val="NoSpacing"/>
       </w:pPr>
-      <w:bookmarkStart w:id="3" w:name="_GoBack"/>
-      <w:bookmarkEnd w:id="3"/>
     </w:p>
     <w:p>
       <w:pPr>
         <w:pStyle w:val="Heading3"/>
       </w:pPr>
-      <w:bookmarkStart w:id="4" w:name="_Toc479062290"/>
+      <w:bookmarkStart w:id="6" w:name="_Toc479062290"/>
+      <w:bookmarkStart w:id="7" w:name="_Toc479230132"/>
       <w:r>
         <w:t>Steven</w:t>
       </w:r>
-      <w:bookmarkEnd w:id="4"/>
+      <w:bookmarkEnd w:id="6"/>
+      <w:bookmarkEnd w:id="7"/>
     </w:p>
     <w:p>
       <w:pPr>
         <w:pStyle w:val="NoSpacing"/>
       </w:pPr>
+      <w:bookmarkStart w:id="8" w:name="_GoBack"/>
+      <w:bookmarkEnd w:id="8"/>
     </w:p>
     <w:sectPr>
       <w:footerReference w:type="default" r:id="rId8"/>
@@ -4597,7 +4572,7 @@
 <w:ftr xmlns:wpc="http://schemas.microsoft.com/office/word/2010/wordprocessingCanvas" xmlns:mc="http://schemas.openxmlformats.org/markup-compatibility/2006" xmlns:o="urn:schemas-microsoft-com:office:office" xmlns:r="http://schemas.openxmlformats.org/officeDocument/2006/relationships" xmlns:m="http://schemas.openxmlformats.org/officeDocument/2006/math" xmlns:v="urn:schemas-microsoft-com:vml" xmlns:wp14="http://schemas.microsoft.com/office/word/2010/wordprocessingDrawing" xmlns:wp="http://schemas.openxmlformats.org/drawingml/2006/wordprocessingDrawing" xmlns:w10="urn:schemas-microsoft-com:office:word" xmlns:w="http://schemas.openxmlformats.org/wordprocessingml/2006/main" xmlns:w14="http://schemas.microsoft.com/office/word/2010/wordml" xmlns:w15="http://schemas.microsoft.com/office/word/2012/wordml" xmlns:wpg="http://schemas.microsoft.com/office/word/2010/wordprocessingGroup" xmlns:wpi="http://schemas.microsoft.com/office/word/2010/wordprocessingInk" xmlns:wne="http://schemas.microsoft.com/office/word/2006/wordml" xmlns:wps="http://schemas.microsoft.com/office/word/2010/wordprocessingShape" mc:Ignorable="w14 w15 wp14">
   <w:sdt>
     <w:sdtPr>
-      <w:id w:val="1849830690"/>
+      <w:id w:val="969947126"/>
       <w:docPartObj>
         <w:docPartGallery w:val="Page Numbers (Bottom of Page)"/>
         <w:docPartUnique/>
@@ -4618,8 +4593,40 @@
           <w:p>
             <w:pPr>
               <w:pStyle w:val="Footer"/>
-              <w:jc w:val="right"/>
             </w:pPr>
+            <w:r>
+              <w:t>Verslag van de gebruikersenquête</w:t>
+            </w:r>
+          </w:p>
+          <w:p>
+            <w:pPr>
+              <w:pStyle w:val="Footer"/>
+            </w:pPr>
+            <w:r>
+              <w:t>Groep: RIO4A-APO3A</w:t>
+            </w:r>
+          </w:p>
+          <w:p>
+            <w:pPr>
+              <w:pStyle w:val="Footer"/>
+            </w:pPr>
+            <w:r>
+              <w:t xml:space="preserve">Patrick van Batenburg, Steven </w:t>
+            </w:r>
+            <w:proofErr w:type="spellStart"/>
+            <w:r>
+              <w:t>Logghe</w:t>
+            </w:r>
+            <w:proofErr w:type="spellEnd"/>
+            <w:r>
+              <w:t xml:space="preserve"> </w:t>
+            </w:r>
+            <w:r>
+              <w:tab/>
+            </w:r>
+            <w:r>
+              <w:tab/>
+            </w:r>
             <w:r>
               <w:t xml:space="preserve">Pagina </w:t>
             </w:r>
@@ -4715,11 +4722,6 @@
       </w:sdt>
     </w:sdtContent>
   </w:sdt>
-  <w:p>
-    <w:pPr>
-      <w:pStyle w:val="Footer"/>
-    </w:pPr>
-  </w:p>
 </w:ftr>
 </file>
 
@@ -4746,6 +4748,242 @@
     </w:p>
   </w:footnote>
 </w:footnotes>
+</file>
+
+<file path=word/numbering.xml><?xml version="1.0" encoding="utf-8"?>
+<w:numbering xmlns:wpc="http://schemas.microsoft.com/office/word/2010/wordprocessingCanvas" xmlns:mc="http://schemas.openxmlformats.org/markup-compatibility/2006" xmlns:o="urn:schemas-microsoft-com:office:office" xmlns:r="http://schemas.openxmlformats.org/officeDocument/2006/relationships" xmlns:m="http://schemas.openxmlformats.org/officeDocument/2006/math" xmlns:v="urn:schemas-microsoft-com:vml" xmlns:wp14="http://schemas.microsoft.com/office/word/2010/wordprocessingDrawing" xmlns:wp="http://schemas.openxmlformats.org/drawingml/2006/wordprocessingDrawing" xmlns:w10="urn:schemas-microsoft-com:office:word" xmlns:w="http://schemas.openxmlformats.org/wordprocessingml/2006/main" xmlns:w14="http://schemas.microsoft.com/office/word/2010/wordml" xmlns:w15="http://schemas.microsoft.com/office/word/2012/wordml" xmlns:wpg="http://schemas.microsoft.com/office/word/2010/wordprocessingGroup" xmlns:wpi="http://schemas.microsoft.com/office/word/2010/wordprocessingInk" xmlns:wne="http://schemas.microsoft.com/office/word/2006/wordml" xmlns:wps="http://schemas.microsoft.com/office/word/2010/wordprocessingShape" mc:Ignorable="w14 w15 wp14">
+  <w:abstractNum w:abstractNumId="0" w15:restartNumberingAfterBreak="0">
+    <w:nsid w:val="3CE84600"/>
+    <w:multiLevelType w:val="hybridMultilevel"/>
+    <w:tmpl w:val="5FC6BAFC"/>
+    <w:lvl w:ilvl="0" w:tplc="04130001">
+      <w:start w:val="1"/>
+      <w:numFmt w:val="bullet"/>
+      <w:lvlText w:val=""/>
+      <w:lvlJc w:val="left"/>
+      <w:pPr>
+        <w:ind w:left="720" w:hanging="360"/>
+      </w:pPr>
+      <w:rPr>
+        <w:rFonts w:ascii="Symbol" w:hAnsi="Symbol" w:hint="default"/>
+      </w:rPr>
+    </w:lvl>
+    <w:lvl w:ilvl="1" w:tplc="04130003" w:tentative="1">
+      <w:start w:val="1"/>
+      <w:numFmt w:val="bullet"/>
+      <w:lvlText w:val="o"/>
+      <w:lvlJc w:val="left"/>
+      <w:pPr>
+        <w:ind w:left="1440" w:hanging="360"/>
+      </w:pPr>
+      <w:rPr>
+        <w:rFonts w:ascii="Courier New" w:hAnsi="Courier New" w:cs="Courier New" w:hint="default"/>
+      </w:rPr>
+    </w:lvl>
+    <w:lvl w:ilvl="2" w:tplc="04130005" w:tentative="1">
+      <w:start w:val="1"/>
+      <w:numFmt w:val="bullet"/>
+      <w:lvlText w:val=""/>
+      <w:lvlJc w:val="left"/>
+      <w:pPr>
+        <w:ind w:left="2160" w:hanging="360"/>
+      </w:pPr>
+      <w:rPr>
+        <w:rFonts w:ascii="Wingdings" w:hAnsi="Wingdings" w:hint="default"/>
+      </w:rPr>
+    </w:lvl>
+    <w:lvl w:ilvl="3" w:tplc="04130001" w:tentative="1">
+      <w:start w:val="1"/>
+      <w:numFmt w:val="bullet"/>
+      <w:lvlText w:val=""/>
+      <w:lvlJc w:val="left"/>
+      <w:pPr>
+        <w:ind w:left="2880" w:hanging="360"/>
+      </w:pPr>
+      <w:rPr>
+        <w:rFonts w:ascii="Symbol" w:hAnsi="Symbol" w:hint="default"/>
+      </w:rPr>
+    </w:lvl>
+    <w:lvl w:ilvl="4" w:tplc="04130003" w:tentative="1">
+      <w:start w:val="1"/>
+      <w:numFmt w:val="bullet"/>
+      <w:lvlText w:val="o"/>
+      <w:lvlJc w:val="left"/>
+      <w:pPr>
+        <w:ind w:left="3600" w:hanging="360"/>
+      </w:pPr>
+      <w:rPr>
+        <w:rFonts w:ascii="Courier New" w:hAnsi="Courier New" w:cs="Courier New" w:hint="default"/>
+      </w:rPr>
+    </w:lvl>
+    <w:lvl w:ilvl="5" w:tplc="04130005" w:tentative="1">
+      <w:start w:val="1"/>
+      <w:numFmt w:val="bullet"/>
+      <w:lvlText w:val=""/>
+      <w:lvlJc w:val="left"/>
+      <w:pPr>
+        <w:ind w:left="4320" w:hanging="360"/>
+      </w:pPr>
+      <w:rPr>
+        <w:rFonts w:ascii="Wingdings" w:hAnsi="Wingdings" w:hint="default"/>
+      </w:rPr>
+    </w:lvl>
+    <w:lvl w:ilvl="6" w:tplc="04130001" w:tentative="1">
+      <w:start w:val="1"/>
+      <w:numFmt w:val="bullet"/>
+      <w:lvlText w:val=""/>
+      <w:lvlJc w:val="left"/>
+      <w:pPr>
+        <w:ind w:left="5040" w:hanging="360"/>
+      </w:pPr>
+      <w:rPr>
+        <w:rFonts w:ascii="Symbol" w:hAnsi="Symbol" w:hint="default"/>
+      </w:rPr>
+    </w:lvl>
+    <w:lvl w:ilvl="7" w:tplc="04130003" w:tentative="1">
+      <w:start w:val="1"/>
+      <w:numFmt w:val="bullet"/>
+      <w:lvlText w:val="o"/>
+      <w:lvlJc w:val="left"/>
+      <w:pPr>
+        <w:ind w:left="5760" w:hanging="360"/>
+      </w:pPr>
+      <w:rPr>
+        <w:rFonts w:ascii="Courier New" w:hAnsi="Courier New" w:cs="Courier New" w:hint="default"/>
+      </w:rPr>
+    </w:lvl>
+    <w:lvl w:ilvl="8" w:tplc="04130005" w:tentative="1">
+      <w:start w:val="1"/>
+      <w:numFmt w:val="bullet"/>
+      <w:lvlText w:val=""/>
+      <w:lvlJc w:val="left"/>
+      <w:pPr>
+        <w:ind w:left="6480" w:hanging="360"/>
+      </w:pPr>
+      <w:rPr>
+        <w:rFonts w:ascii="Wingdings" w:hAnsi="Wingdings" w:hint="default"/>
+      </w:rPr>
+    </w:lvl>
+  </w:abstractNum>
+  <w:abstractNum w:abstractNumId="1" w15:restartNumberingAfterBreak="0">
+    <w:nsid w:val="3F9F71A3"/>
+    <w:multiLevelType w:val="hybridMultilevel"/>
+    <w:tmpl w:val="72C68126"/>
+    <w:lvl w:ilvl="0" w:tplc="2BEC78B0">
+      <w:numFmt w:val="bullet"/>
+      <w:lvlText w:val="-"/>
+      <w:lvlJc w:val="left"/>
+      <w:pPr>
+        <w:ind w:left="720" w:hanging="360"/>
+      </w:pPr>
+      <w:rPr>
+        <w:rFonts w:ascii="Calibri" w:eastAsiaTheme="minorEastAsia" w:hAnsi="Calibri" w:cstheme="minorBidi" w:hint="default"/>
+      </w:rPr>
+    </w:lvl>
+    <w:lvl w:ilvl="1" w:tplc="04130003" w:tentative="1">
+      <w:start w:val="1"/>
+      <w:numFmt w:val="bullet"/>
+      <w:lvlText w:val="o"/>
+      <w:lvlJc w:val="left"/>
+      <w:pPr>
+        <w:ind w:left="1440" w:hanging="360"/>
+      </w:pPr>
+      <w:rPr>
+        <w:rFonts w:ascii="Courier New" w:hAnsi="Courier New" w:cs="Courier New" w:hint="default"/>
+      </w:rPr>
+    </w:lvl>
+    <w:lvl w:ilvl="2" w:tplc="04130005" w:tentative="1">
+      <w:start w:val="1"/>
+      <w:numFmt w:val="bullet"/>
+      <w:lvlText w:val=""/>
+      <w:lvlJc w:val="left"/>
+      <w:pPr>
+        <w:ind w:left="2160" w:hanging="360"/>
+      </w:pPr>
+      <w:rPr>
+        <w:rFonts w:ascii="Wingdings" w:hAnsi="Wingdings" w:hint="default"/>
+      </w:rPr>
+    </w:lvl>
+    <w:lvl w:ilvl="3" w:tplc="04130001" w:tentative="1">
+      <w:start w:val="1"/>
+      <w:numFmt w:val="bullet"/>
+      <w:lvlText w:val=""/>
+      <w:lvlJc w:val="left"/>
+      <w:pPr>
+        <w:ind w:left="2880" w:hanging="360"/>
+      </w:pPr>
+      <w:rPr>
+        <w:rFonts w:ascii="Symbol" w:hAnsi="Symbol" w:hint="default"/>
+      </w:rPr>
+    </w:lvl>
+    <w:lvl w:ilvl="4" w:tplc="04130003" w:tentative="1">
+      <w:start w:val="1"/>
+      <w:numFmt w:val="bullet"/>
+      <w:lvlText w:val="o"/>
+      <w:lvlJc w:val="left"/>
+      <w:pPr>
+        <w:ind w:left="3600" w:hanging="360"/>
+      </w:pPr>
+      <w:rPr>
+        <w:rFonts w:ascii="Courier New" w:hAnsi="Courier New" w:cs="Courier New" w:hint="default"/>
+      </w:rPr>
+    </w:lvl>
+    <w:lvl w:ilvl="5" w:tplc="04130005" w:tentative="1">
+      <w:start w:val="1"/>
+      <w:numFmt w:val="bullet"/>
+      <w:lvlText w:val=""/>
+      <w:lvlJc w:val="left"/>
+      <w:pPr>
+        <w:ind w:left="4320" w:hanging="360"/>
+      </w:pPr>
+      <w:rPr>
+        <w:rFonts w:ascii="Wingdings" w:hAnsi="Wingdings" w:hint="default"/>
+      </w:rPr>
+    </w:lvl>
+    <w:lvl w:ilvl="6" w:tplc="04130001" w:tentative="1">
+      <w:start w:val="1"/>
+      <w:numFmt w:val="bullet"/>
+      <w:lvlText w:val=""/>
+      <w:lvlJc w:val="left"/>
+      <w:pPr>
+        <w:ind w:left="5040" w:hanging="360"/>
+      </w:pPr>
+      <w:rPr>
+        <w:rFonts w:ascii="Symbol" w:hAnsi="Symbol" w:hint="default"/>
+      </w:rPr>
+    </w:lvl>
+    <w:lvl w:ilvl="7" w:tplc="04130003" w:tentative="1">
+      <w:start w:val="1"/>
+      <w:numFmt w:val="bullet"/>
+      <w:lvlText w:val="o"/>
+      <w:lvlJc w:val="left"/>
+      <w:pPr>
+        <w:ind w:left="5760" w:hanging="360"/>
+      </w:pPr>
+      <w:rPr>
+        <w:rFonts w:ascii="Courier New" w:hAnsi="Courier New" w:cs="Courier New" w:hint="default"/>
+      </w:rPr>
+    </w:lvl>
+    <w:lvl w:ilvl="8" w:tplc="04130005" w:tentative="1">
+      <w:start w:val="1"/>
+      <w:numFmt w:val="bullet"/>
+      <w:lvlText w:val=""/>
+      <w:lvlJc w:val="left"/>
+      <w:pPr>
+        <w:ind w:left="6480" w:hanging="360"/>
+      </w:pPr>
+      <w:rPr>
+        <w:rFonts w:ascii="Wingdings" w:hAnsi="Wingdings" w:hint="default"/>
+      </w:rPr>
+    </w:lvl>
+  </w:abstractNum>
+  <w:num w:numId="1">
+    <w:abstractNumId w:val="1"/>
+  </w:num>
+  <w:num w:numId="2">
+    <w:abstractNumId w:val="0"/>
+  </w:num>
+</w:numbering>
 </file>
 
 <file path=word/styles.xml><?xml version="1.0" encoding="utf-8"?>
@@ -5149,7 +5387,7 @@
     <w:link w:val="Heading1Char"/>
     <w:uiPriority w:val="9"/>
     <w:qFormat/>
-    <w:rsid w:val="000F024A"/>
+    <w:rsid w:val="002567E1"/>
     <w:pPr>
       <w:keepNext/>
       <w:keepLines/>
@@ -5171,7 +5409,7 @@
     <w:uiPriority w:val="9"/>
     <w:unhideWhenUsed/>
     <w:qFormat/>
-    <w:rsid w:val="00AF2230"/>
+    <w:rsid w:val="00A24579"/>
     <w:pPr>
       <w:keepNext/>
       <w:keepLines/>
@@ -5193,7 +5431,7 @@
     <w:uiPriority w:val="9"/>
     <w:unhideWhenUsed/>
     <w:qFormat/>
-    <w:rsid w:val="00B05288"/>
+    <w:rsid w:val="008D6E96"/>
     <w:pPr>
       <w:keepNext/>
       <w:keepLines/>
@@ -5239,7 +5477,7 @@
     <w:link w:val="NoSpacingChar"/>
     <w:uiPriority w:val="1"/>
     <w:qFormat/>
-    <w:rsid w:val="000F024A"/>
+    <w:rsid w:val="002567E1"/>
     <w:pPr>
       <w:spacing w:after="0" w:line="240" w:lineRule="auto"/>
     </w:pPr>
@@ -5253,62 +5491,18 @@
     <w:basedOn w:val="DefaultParagraphFont"/>
     <w:link w:val="NoSpacing"/>
     <w:uiPriority w:val="1"/>
-    <w:rsid w:val="000F024A"/>
+    <w:rsid w:val="002567E1"/>
     <w:rPr>
       <w:rFonts w:eastAsiaTheme="minorEastAsia"/>
       <w:lang w:eastAsia="nl-NL"/>
     </w:rPr>
-  </w:style>
-  <w:style w:type="paragraph" w:styleId="Header">
-    <w:name w:val="header"/>
-    <w:basedOn w:val="Normal"/>
-    <w:link w:val="HeaderChar"/>
-    <w:uiPriority w:val="99"/>
-    <w:unhideWhenUsed/>
-    <w:rsid w:val="000F024A"/>
-    <w:pPr>
-      <w:tabs>
-        <w:tab w:val="center" w:pos="4536"/>
-        <w:tab w:val="right" w:pos="9072"/>
-      </w:tabs>
-      <w:spacing w:after="0" w:line="240" w:lineRule="auto"/>
-    </w:pPr>
-  </w:style>
-  <w:style w:type="character" w:customStyle="1" w:styleId="HeaderChar">
-    <w:name w:val="Header Char"/>
-    <w:basedOn w:val="DefaultParagraphFont"/>
-    <w:link w:val="Header"/>
-    <w:uiPriority w:val="99"/>
-    <w:rsid w:val="000F024A"/>
-  </w:style>
-  <w:style w:type="paragraph" w:styleId="Footer">
-    <w:name w:val="footer"/>
-    <w:basedOn w:val="Normal"/>
-    <w:link w:val="FooterChar"/>
-    <w:uiPriority w:val="99"/>
-    <w:unhideWhenUsed/>
-    <w:rsid w:val="000F024A"/>
-    <w:pPr>
-      <w:tabs>
-        <w:tab w:val="center" w:pos="4536"/>
-        <w:tab w:val="right" w:pos="9072"/>
-      </w:tabs>
-      <w:spacing w:after="0" w:line="240" w:lineRule="auto"/>
-    </w:pPr>
-  </w:style>
-  <w:style w:type="character" w:customStyle="1" w:styleId="FooterChar">
-    <w:name w:val="Footer Char"/>
-    <w:basedOn w:val="DefaultParagraphFont"/>
-    <w:link w:val="Footer"/>
-    <w:uiPriority w:val="99"/>
-    <w:rsid w:val="000F024A"/>
   </w:style>
   <w:style w:type="character" w:customStyle="1" w:styleId="Heading1Char">
     <w:name w:val="Heading 1 Char"/>
     <w:basedOn w:val="DefaultParagraphFont"/>
     <w:link w:val="Heading1"/>
     <w:uiPriority w:val="9"/>
-    <w:rsid w:val="000F024A"/>
+    <w:rsid w:val="002567E1"/>
     <w:rPr>
       <w:rFonts w:asciiTheme="majorHAnsi" w:eastAsiaTheme="majorEastAsia" w:hAnsiTheme="majorHAnsi" w:cstheme="majorBidi"/>
       <w:color w:val="2E74B5" w:themeColor="accent1" w:themeShade="BF"/>
@@ -5323,7 +5517,7 @@
     <w:uiPriority w:val="39"/>
     <w:unhideWhenUsed/>
     <w:qFormat/>
-    <w:rsid w:val="000F024A"/>
+    <w:rsid w:val="002567E1"/>
     <w:pPr>
       <w:outlineLvl w:val="9"/>
     </w:pPr>
@@ -5331,11 +5525,72 @@
       <w:lang w:eastAsia="nl-NL"/>
     </w:rPr>
   </w:style>
+  <w:style w:type="paragraph" w:styleId="Header">
+    <w:name w:val="header"/>
+    <w:basedOn w:val="Normal"/>
+    <w:link w:val="HeaderChar"/>
+    <w:uiPriority w:val="99"/>
+    <w:unhideWhenUsed/>
+    <w:rsid w:val="002567E1"/>
+    <w:pPr>
+      <w:tabs>
+        <w:tab w:val="center" w:pos="4536"/>
+        <w:tab w:val="right" w:pos="9072"/>
+      </w:tabs>
+      <w:spacing w:after="0" w:line="240" w:lineRule="auto"/>
+    </w:pPr>
+  </w:style>
+  <w:style w:type="character" w:customStyle="1" w:styleId="HeaderChar">
+    <w:name w:val="Header Char"/>
+    <w:basedOn w:val="DefaultParagraphFont"/>
+    <w:link w:val="Header"/>
+    <w:uiPriority w:val="99"/>
+    <w:rsid w:val="002567E1"/>
+  </w:style>
+  <w:style w:type="paragraph" w:styleId="Footer">
+    <w:name w:val="footer"/>
+    <w:basedOn w:val="Normal"/>
+    <w:link w:val="FooterChar"/>
+    <w:uiPriority w:val="99"/>
+    <w:unhideWhenUsed/>
+    <w:rsid w:val="002567E1"/>
+    <w:pPr>
+      <w:tabs>
+        <w:tab w:val="center" w:pos="4536"/>
+        <w:tab w:val="right" w:pos="9072"/>
+      </w:tabs>
+      <w:spacing w:after="0" w:line="240" w:lineRule="auto"/>
+    </w:pPr>
+  </w:style>
+  <w:style w:type="character" w:customStyle="1" w:styleId="FooterChar">
+    <w:name w:val="Footer Char"/>
+    <w:basedOn w:val="DefaultParagraphFont"/>
+    <w:link w:val="Footer"/>
+    <w:uiPriority w:val="99"/>
+    <w:rsid w:val="002567E1"/>
+  </w:style>
+  <w:style w:type="paragraph" w:styleId="NormalWeb">
+    <w:name w:val="Normal (Web)"/>
+    <w:basedOn w:val="Normal"/>
+    <w:uiPriority w:val="99"/>
+    <w:semiHidden/>
+    <w:unhideWhenUsed/>
+    <w:rsid w:val="00533997"/>
+    <w:pPr>
+      <w:spacing w:before="100" w:beforeAutospacing="1" w:after="100" w:afterAutospacing="1" w:line="240" w:lineRule="auto"/>
+    </w:pPr>
+    <w:rPr>
+      <w:rFonts w:ascii="Times New Roman" w:eastAsia="Times New Roman" w:hAnsi="Times New Roman" w:cs="Times New Roman"/>
+      <w:sz w:val="24"/>
+      <w:szCs w:val="24"/>
+      <w:lang w:eastAsia="nl-NL"/>
+    </w:rPr>
+  </w:style>
   <w:style w:type="table" w:styleId="TableGrid">
     <w:name w:val="Table Grid"/>
     <w:basedOn w:val="TableNormal"/>
     <w:uiPriority w:val="39"/>
-    <w:rsid w:val="000F024A"/>
+    <w:rsid w:val="00533997"/>
     <w:pPr>
       <w:spacing w:after="0" w:line="240" w:lineRule="auto"/>
     </w:pPr>
@@ -5350,6 +5605,95 @@
       </w:tblBorders>
     </w:tblPr>
   </w:style>
+  <w:style w:type="table" w:styleId="GridTable4-Accent5">
+    <w:name w:val="Grid Table 4 Accent 5"/>
+    <w:basedOn w:val="TableNormal"/>
+    <w:uiPriority w:val="49"/>
+    <w:rsid w:val="00533997"/>
+    <w:pPr>
+      <w:spacing w:after="0" w:line="240" w:lineRule="auto"/>
+    </w:pPr>
+    <w:tblPr>
+      <w:tblStyleRowBandSize w:val="1"/>
+      <w:tblStyleColBandSize w:val="1"/>
+      <w:tblBorders>
+        <w:top w:val="single" w:sz="4" w:space="0" w:color="8EAADB" w:themeColor="accent5" w:themeTint="99"/>
+        <w:left w:val="single" w:sz="4" w:space="0" w:color="8EAADB" w:themeColor="accent5" w:themeTint="99"/>
+        <w:bottom w:val="single" w:sz="4" w:space="0" w:color="8EAADB" w:themeColor="accent5" w:themeTint="99"/>
+        <w:right w:val="single" w:sz="4" w:space="0" w:color="8EAADB" w:themeColor="accent5" w:themeTint="99"/>
+        <w:insideH w:val="single" w:sz="4" w:space="0" w:color="8EAADB" w:themeColor="accent5" w:themeTint="99"/>
+        <w:insideV w:val="single" w:sz="4" w:space="0" w:color="8EAADB" w:themeColor="accent5" w:themeTint="99"/>
+      </w:tblBorders>
+    </w:tblPr>
+    <w:tblStylePr w:type="firstRow">
+      <w:rPr>
+        <w:b/>
+        <w:bCs/>
+        <w:color w:val="FFFFFF" w:themeColor="background1"/>
+      </w:rPr>
+      <w:tblPr/>
+      <w:tcPr>
+        <w:tcBorders>
+          <w:top w:val="single" w:sz="4" w:space="0" w:color="4472C4" w:themeColor="accent5"/>
+          <w:left w:val="single" w:sz="4" w:space="0" w:color="4472C4" w:themeColor="accent5"/>
+          <w:bottom w:val="single" w:sz="4" w:space="0" w:color="4472C4" w:themeColor="accent5"/>
+          <w:right w:val="single" w:sz="4" w:space="0" w:color="4472C4" w:themeColor="accent5"/>
+          <w:insideH w:val="nil"/>
+          <w:insideV w:val="nil"/>
+        </w:tcBorders>
+        <w:shd w:val="clear" w:color="auto" w:fill="4472C4" w:themeFill="accent5"/>
+      </w:tcPr>
+    </w:tblStylePr>
+    <w:tblStylePr w:type="lastRow">
+      <w:rPr>
+        <w:b/>
+        <w:bCs/>
+      </w:rPr>
+      <w:tblPr/>
+      <w:tcPr>
+        <w:tcBorders>
+          <w:top w:val="double" w:sz="4" w:space="0" w:color="4472C4" w:themeColor="accent5"/>
+        </w:tcBorders>
+      </w:tcPr>
+    </w:tblStylePr>
+    <w:tblStylePr w:type="firstCol">
+      <w:rPr>
+        <w:b/>
+        <w:bCs/>
+      </w:rPr>
+    </w:tblStylePr>
+    <w:tblStylePr w:type="lastCol">
+      <w:rPr>
+        <w:b/>
+        <w:bCs/>
+      </w:rPr>
+    </w:tblStylePr>
+    <w:tblStylePr w:type="band1Vert">
+      <w:tblPr/>
+      <w:tcPr>
+        <w:shd w:val="clear" w:color="auto" w:fill="D9E2F3" w:themeFill="accent5" w:themeFillTint="33"/>
+      </w:tcPr>
+    </w:tblStylePr>
+    <w:tblStylePr w:type="band1Horz">
+      <w:tblPr/>
+      <w:tcPr>
+        <w:shd w:val="clear" w:color="auto" w:fill="D9E2F3" w:themeFill="accent5" w:themeFillTint="33"/>
+      </w:tcPr>
+    </w:tblStylePr>
+  </w:style>
+  <w:style w:type="character" w:customStyle="1" w:styleId="Heading2Char">
+    <w:name w:val="Heading 2 Char"/>
+    <w:basedOn w:val="DefaultParagraphFont"/>
+    <w:link w:val="Heading2"/>
+    <w:uiPriority w:val="9"/>
+    <w:rsid w:val="00A24579"/>
+    <w:rPr>
+      <w:rFonts w:asciiTheme="majorHAnsi" w:eastAsiaTheme="majorEastAsia" w:hAnsiTheme="majorHAnsi" w:cstheme="majorBidi"/>
+      <w:color w:val="2E74B5" w:themeColor="accent1" w:themeShade="BF"/>
+      <w:sz w:val="26"/>
+      <w:szCs w:val="26"/>
+    </w:rPr>
+  </w:style>
   <w:style w:type="paragraph" w:styleId="TOC1">
     <w:name w:val="toc 1"/>
     <w:basedOn w:val="Normal"/>
@@ -5357,34 +5701,10 @@
     <w:autoRedefine/>
     <w:uiPriority w:val="39"/>
     <w:unhideWhenUsed/>
-    <w:rsid w:val="000F024A"/>
+    <w:rsid w:val="001F15C1"/>
     <w:pPr>
       <w:spacing w:after="100"/>
     </w:pPr>
-  </w:style>
-  <w:style w:type="character" w:styleId="Hyperlink">
-    <w:name w:val="Hyperlink"/>
-    <w:basedOn w:val="DefaultParagraphFont"/>
-    <w:uiPriority w:val="99"/>
-    <w:unhideWhenUsed/>
-    <w:rsid w:val="000F024A"/>
-    <w:rPr>
-      <w:color w:val="0563C1" w:themeColor="hyperlink"/>
-      <w:u w:val="single"/>
-    </w:rPr>
-  </w:style>
-  <w:style w:type="character" w:customStyle="1" w:styleId="Heading2Char">
-    <w:name w:val="Heading 2 Char"/>
-    <w:basedOn w:val="DefaultParagraphFont"/>
-    <w:link w:val="Heading2"/>
-    <w:uiPriority w:val="9"/>
-    <w:rsid w:val="00AF2230"/>
-    <w:rPr>
-      <w:rFonts w:asciiTheme="majorHAnsi" w:eastAsiaTheme="majorEastAsia" w:hAnsiTheme="majorHAnsi" w:cstheme="majorBidi"/>
-      <w:color w:val="2E74B5" w:themeColor="accent1" w:themeShade="BF"/>
-      <w:sz w:val="26"/>
-      <w:szCs w:val="26"/>
-    </w:rPr>
   </w:style>
   <w:style w:type="paragraph" w:styleId="TOC2">
     <w:name w:val="toc 2"/>
@@ -5393,18 +5713,29 @@
     <w:autoRedefine/>
     <w:uiPriority w:val="39"/>
     <w:unhideWhenUsed/>
-    <w:rsid w:val="00373284"/>
+    <w:rsid w:val="001F15C1"/>
     <w:pPr>
       <w:spacing w:after="100"/>
       <w:ind w:left="220"/>
     </w:pPr>
+  </w:style>
+  <w:style w:type="character" w:styleId="Hyperlink">
+    <w:name w:val="Hyperlink"/>
+    <w:basedOn w:val="DefaultParagraphFont"/>
+    <w:uiPriority w:val="99"/>
+    <w:unhideWhenUsed/>
+    <w:rsid w:val="001F15C1"/>
+    <w:rPr>
+      <w:color w:val="0563C1" w:themeColor="hyperlink"/>
+      <w:u w:val="single"/>
+    </w:rPr>
   </w:style>
   <w:style w:type="character" w:customStyle="1" w:styleId="Heading3Char">
     <w:name w:val="Heading 3 Char"/>
     <w:basedOn w:val="DefaultParagraphFont"/>
     <w:link w:val="Heading3"/>
     <w:uiPriority w:val="9"/>
-    <w:rsid w:val="00B05288"/>
+    <w:rsid w:val="008D6E96"/>
     <w:rPr>
       <w:rFonts w:asciiTheme="majorHAnsi" w:eastAsiaTheme="majorEastAsia" w:hAnsiTheme="majorHAnsi" w:cstheme="majorBidi"/>
       <w:color w:val="1F4D78" w:themeColor="accent1" w:themeShade="7F"/>
@@ -5419,7 +5750,7 @@
     <w:autoRedefine/>
     <w:uiPriority w:val="39"/>
     <w:unhideWhenUsed/>
-    <w:rsid w:val="00B05288"/>
+    <w:rsid w:val="008D6E96"/>
     <w:pPr>
       <w:spacing w:after="100"/>
       <w:ind w:left="440"/>
@@ -5700,22 +6031,10 @@
 </CoverPageProperties>
 </file>
 
-<file path=customXml/item2.xml><?xml version="1.0" encoding="utf-8"?>
-<b:Sources xmlns:b="http://schemas.openxmlformats.org/officeDocument/2006/bibliography" xmlns="http://schemas.openxmlformats.org/officeDocument/2006/bibliography" SelectedStyle="\APASixthEditionOfficeOnline.xsl" StyleName="APA" Version="6"/>
-</file>
-
 <file path=customXml/itemProps1.xml><?xml version="1.0" encoding="utf-8"?>
 <ds:datastoreItem xmlns:ds="http://schemas.openxmlformats.org/officeDocument/2006/customXml" ds:itemID="{55AF091B-3C7A-41E3-B477-F2FDAA23CFDA}">
   <ds:schemaRefs>
     <ds:schemaRef ds:uri="http://schemas.microsoft.com/office/2006/coverPageProps"/>
   </ds:schemaRefs>
 </ds:datastoreItem>
-</file>
-
-<file path=customXml/itemProps2.xml><?xml version="1.0" encoding="utf-8"?>
-<ds:datastoreItem xmlns:ds="http://schemas.openxmlformats.org/officeDocument/2006/customXml" ds:itemID="{66AA2BEC-E998-4DF9-AAA3-C64226FF35D1}">
-  <ds:schemaRefs>
-    <ds:schemaRef ds:uri="http://schemas.openxmlformats.org/officeDocument/2006/bibliography"/>
-  </ds:schemaRefs>
-</ds:datastoreItem>
 </file>
--- a/Documentatie/Fase 4/Evaluatierapport.docx
+++ b/Documentatie/Fase 4/Evaluatierapport.docx
@@ -1,6 +1,6 @@
 
 <file path=word/document.xml><?xml version="1.0" encoding="utf-8"?>
-<w:document xmlns:wpc="http://schemas.microsoft.com/office/word/2010/wordprocessingCanvas" xmlns:mc="http://schemas.openxmlformats.org/markup-compatibility/2006" xmlns:o="urn:schemas-microsoft-com:office:office" xmlns:r="http://schemas.openxmlformats.org/officeDocument/2006/relationships" xmlns:m="http://schemas.openxmlformats.org/officeDocument/2006/math" xmlns:v="urn:schemas-microsoft-com:vml" xmlns:wp14="http://schemas.microsoft.com/office/word/2010/wordprocessingDrawing" xmlns:wp="http://schemas.openxmlformats.org/drawingml/2006/wordprocessingDrawing" xmlns:w10="urn:schemas-microsoft-com:office:word" xmlns:w="http://schemas.openxmlformats.org/wordprocessingml/2006/main" xmlns:w14="http://schemas.microsoft.com/office/word/2010/wordml" xmlns:w15="http://schemas.microsoft.com/office/word/2012/wordml" xmlns:wpg="http://schemas.microsoft.com/office/word/2010/wordprocessingGroup" xmlns:wpi="http://schemas.microsoft.com/office/word/2010/wordprocessingInk" xmlns:wne="http://schemas.microsoft.com/office/word/2006/wordml" xmlns:wps="http://schemas.microsoft.com/office/word/2010/wordprocessingShape" mc:Ignorable="w14 w15 wp14">
+<w:document xmlns:wpc="http://schemas.microsoft.com/office/word/2010/wordprocessingCanvas" xmlns:mc="http://schemas.openxmlformats.org/markup-compatibility/2006" xmlns:o="urn:schemas-microsoft-com:office:office" xmlns:r="http://schemas.openxmlformats.org/officeDocument/2006/relationships" xmlns:m="http://schemas.openxmlformats.org/officeDocument/2006/math" xmlns:v="urn:schemas-microsoft-com:vml" xmlns:wp14="http://schemas.microsoft.com/office/word/2010/wordprocessingDrawing" xmlns:wp="http://schemas.openxmlformats.org/drawingml/2006/wordprocessingDrawing" xmlns:w10="urn:schemas-microsoft-com:office:word" xmlns:w="http://schemas.openxmlformats.org/wordprocessingml/2006/main" xmlns:w14="http://schemas.microsoft.com/office/word/2010/wordml" xmlns:wpg="http://schemas.microsoft.com/office/word/2010/wordprocessingGroup" xmlns:wpi="http://schemas.microsoft.com/office/word/2010/wordprocessingInk" xmlns:wne="http://schemas.microsoft.com/office/word/2006/wordml" xmlns:wps="http://schemas.microsoft.com/office/word/2010/wordprocessingShape" mc:Ignorable="w14 wp14">
   <w:body>
     <w:sdt>
       <w:sdtPr>
@@ -18,7 +18,7 @@
       <w:sdtContent>
         <w:p>
           <w:pPr>
-            <w:pStyle w:val="NoSpacing"/>
+            <w:pStyle w:val="Geenafstand"/>
           </w:pPr>
           <w:r>
             <w:rPr>
@@ -157,7 +157,7 @@
                                   <w:sdtContent>
                                     <w:p>
                                       <w:pPr>
-                                        <w:pStyle w:val="NoSpacing"/>
+                                        <w:pStyle w:val="Geenafstand"/>
                                         <w:jc w:val="right"/>
                                         <w:rPr>
                                           <w:color w:val="FFFFFF" w:themeColor="background1"/>
@@ -3430,7 +3430,7 @@
                   </wp:anchor>
                 </w:drawing>
               </mc:Choice>
-              <mc:Fallback>
+              <mc:Fallback xmlns:w15="http://schemas.microsoft.com/office/word/2012/wordml">
                 <w:pict>
                   <v:group id="Groep 2" o:spid="_x0000_s1026" style="position:absolute;margin-left:0;margin-top:0;width:172.8pt;height:718.55pt;z-index:-251657216;mso-width-percent:330;mso-height-percent:950;mso-left-percent:40;mso-position-horizontal-relative:page;mso-position-vertical:center;mso-position-vertical-relative:page;mso-width-percent:330;mso-height-percent:950;mso-left-percent:40" coordsize="21945,91257" o:gfxdata="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">
                     <v:rect id="Rechthoek 3" o:spid="_x0000_s1027" style="position:absolute;width:1945;height:91257;visibility:visible;mso-wrap-style:square;v-text-anchor:middle" o:gfxdata="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" fillcolor="#44546a [3215]" stroked="f" strokeweight="1pt"/>
@@ -3671,7 +3671,7 @@
                             <w:txbxContent>
                               <w:p>
                                 <w:pPr>
-                                  <w:pStyle w:val="NoSpacing"/>
+                                  <w:pStyle w:val="Geenafstand"/>
                                   <w:rPr>
                                     <w:color w:val="5B9BD5" w:themeColor="accent1"/>
                                     <w:sz w:val="26"/>
@@ -3716,7 +3716,7 @@
                               </w:p>
                               <w:p>
                                 <w:pPr>
-                                  <w:pStyle w:val="NoSpacing"/>
+                                  <w:pStyle w:val="Geenafstand"/>
                                   <w:rPr>
                                     <w:color w:val="5B9BD5" w:themeColor="accent1"/>
                                     <w:sz w:val="26"/>
@@ -3729,18 +3729,8 @@
                                     <w:sz w:val="26"/>
                                     <w:szCs w:val="26"/>
                                   </w:rPr>
-                                  <w:t xml:space="preserve">Steven </w:t>
+                                  <w:t>Steven Logghe</w:t>
                                 </w:r>
-                                <w:proofErr w:type="spellStart"/>
-                                <w:r>
-                                  <w:rPr>
-                                    <w:color w:val="5B9BD5" w:themeColor="accent1"/>
-                                    <w:sz w:val="26"/>
-                                    <w:szCs w:val="26"/>
-                                  </w:rPr>
-                                  <w:t>Logghe</w:t>
-                                </w:r>
-                                <w:proofErr w:type="spellEnd"/>
                               </w:p>
                             </w:txbxContent>
                           </wps:txbx>
@@ -3762,7 +3752,7 @@
                   </wp:anchor>
                 </w:drawing>
               </mc:Choice>
-              <mc:Fallback>
+              <mc:Fallback xmlns:w15="http://schemas.microsoft.com/office/word/2012/wordml">
                 <w:pict>
                   <v:shapetype id="_x0000_t202" coordsize="21600,21600" o:spt="202" path="m,l,21600r21600,l21600,xe">
                     <v:stroke joinstyle="miter"/>
@@ -3919,7 +3909,7 @@
                             <w:txbxContent>
                               <w:p>
                                 <w:pPr>
-                                  <w:pStyle w:val="NoSpacing"/>
+                                  <w:pStyle w:val="Geenafstand"/>
                                   <w:rPr>
                                     <w:rFonts w:asciiTheme="majorHAnsi" w:eastAsiaTheme="majorEastAsia" w:hAnsiTheme="majorHAnsi" w:cstheme="majorBidi"/>
                                     <w:color w:val="262626" w:themeColor="text1" w:themeTint="D9"/>
@@ -4011,7 +4001,7 @@
                   </wp:anchor>
                 </w:drawing>
               </mc:Choice>
-              <mc:Fallback>
+              <mc:Fallback xmlns:w15="http://schemas.microsoft.com/office/word/2012/wordml">
                 <w:pict>
                   <v:shape id="Tekstvak 1" o:spid="_x0000_s1056" type="#_x0000_t202" style="position:absolute;margin-left:0;margin-top:0;width:323.25pt;height:84.25pt;z-index:251660288;visibility:visible;mso-wrap-style:square;mso-width-percent:0;mso-height-percent:0;mso-left-percent:420;mso-top-percent:175;mso-wrap-distance-left:9pt;mso-wrap-distance-top:0;mso-wrap-distance-right:9pt;mso-wrap-distance-bottom:0;mso-position-horizontal-relative:page;mso-position-vertical-relative:page;mso-width-percent:0;mso-height-percent:0;mso-left-percent:420;mso-top-percent:175;mso-width-relative:page;mso-height-relative:margin;v-text-anchor:top" o:gfxdata="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" filled="f" stroked="f" strokeweight=".5pt">
                     <v:textbox inset="0,0,0,0">
@@ -4125,7 +4115,7 @@
       <w:sdtContent>
         <w:p>
           <w:pPr>
-            <w:pStyle w:val="TOCHeading"/>
+            <w:pStyle w:val="Kopvaninhoudsopgave"/>
           </w:pPr>
           <w:r>
             <w:t>Inhoudsopgave</w:t>
@@ -4133,7 +4123,7 @@
         </w:p>
         <w:p>
           <w:pPr>
-            <w:pStyle w:val="TOC1"/>
+            <w:pStyle w:val="Inhopg1"/>
             <w:tabs>
               <w:tab w:val="right" w:leader="dot" w:pos="9062"/>
             </w:tabs>
@@ -4212,7 +4202,7 @@
         </w:p>
         <w:p>
           <w:pPr>
-            <w:pStyle w:val="TOC2"/>
+            <w:pStyle w:val="Inhopg2"/>
             <w:tabs>
               <w:tab w:val="right" w:leader="dot" w:pos="9062"/>
             </w:tabs>
@@ -4282,7 +4272,7 @@
         </w:p>
         <w:p>
           <w:pPr>
-            <w:pStyle w:val="TOC3"/>
+            <w:pStyle w:val="Inhopg3"/>
             <w:tabs>
               <w:tab w:val="right" w:leader="dot" w:pos="9062"/>
             </w:tabs>
@@ -4350,7 +4340,7 @@
         </w:p>
         <w:p>
           <w:pPr>
-            <w:pStyle w:val="TOC3"/>
+            <w:pStyle w:val="Inhopg3"/>
             <w:tabs>
               <w:tab w:val="right" w:leader="dot" w:pos="9062"/>
             </w:tabs>
@@ -4441,7 +4431,7 @@
     </w:p>
     <w:p>
       <w:pPr>
-        <w:pStyle w:val="Heading1"/>
+        <w:pStyle w:val="Kop1"/>
       </w:pPr>
       <w:bookmarkStart w:id="0" w:name="_Toc479062287"/>
       <w:bookmarkStart w:id="1" w:name="_Toc479230129"/>
@@ -4457,7 +4447,7 @@
     </w:p>
     <w:p>
       <w:pPr>
-        <w:pStyle w:val="NoSpacing"/>
+        <w:pStyle w:val="Geenafstand"/>
       </w:pPr>
       <w:r>
         <w:t xml:space="preserve">De gebruikers hadden tevreden gereageerd over de app. De app bleek goed te functioneren en er kwamen geen fouten in voor. </w:t>
@@ -4471,12 +4461,12 @@
     </w:p>
     <w:p>
       <w:pPr>
-        <w:pStyle w:val="NoSpacing"/>
+        <w:pStyle w:val="Geenafstand"/>
       </w:pPr>
     </w:p>
     <w:p>
       <w:pPr>
-        <w:pStyle w:val="Heading2"/>
+        <w:pStyle w:val="Kop2"/>
       </w:pPr>
       <w:bookmarkStart w:id="2" w:name="_Toc479062288"/>
       <w:bookmarkStart w:id="3" w:name="_Toc479230130"/>
@@ -4488,7 +4478,7 @@
     </w:p>
     <w:p>
       <w:pPr>
-        <w:pStyle w:val="Heading3"/>
+        <w:pStyle w:val="Kop3"/>
       </w:pPr>
       <w:bookmarkStart w:id="4" w:name="_Toc479062289"/>
       <w:bookmarkStart w:id="5" w:name="_Toc479230131"/>
@@ -4500,7 +4490,7 @@
     </w:p>
     <w:p>
       <w:pPr>
-        <w:pStyle w:val="NoSpacing"/>
+        <w:pStyle w:val="Geenafstand"/>
       </w:pPr>
       <w:r>
         <w:t>Ik vindt zelf dat de app ook goed werkt. Tijdens het testen zijn mogelijke fouten uit de app gehaald. De app biedt alle functionaliteit waar de opdrachtgever om vroeg.</w:t>
@@ -4508,30 +4498,33 @@
     </w:p>
     <w:p>
       <w:pPr>
-        <w:pStyle w:val="NoSpacing"/>
+        <w:pStyle w:val="Geenafstand"/>
       </w:pPr>
+      <w:bookmarkStart w:id="6" w:name="_GoBack"/>
+      <w:bookmarkEnd w:id="6"/>
     </w:p>
     <w:p>
       <w:pPr>
-        <w:pStyle w:val="Heading3"/>
+        <w:pStyle w:val="Kop3"/>
       </w:pPr>
-      <w:bookmarkStart w:id="6" w:name="_Toc479062290"/>
-      <w:bookmarkStart w:id="7" w:name="_Toc479230132"/>
+      <w:bookmarkStart w:id="7" w:name="_Toc479062290"/>
+      <w:bookmarkStart w:id="8" w:name="_Toc479230132"/>
       <w:r>
         <w:t>Steven</w:t>
       </w:r>
-      <w:bookmarkEnd w:id="6"/>
       <w:bookmarkEnd w:id="7"/>
+      <w:bookmarkEnd w:id="8"/>
     </w:p>
     <w:p>
       <w:pPr>
-        <w:pStyle w:val="NoSpacing"/>
+        <w:pStyle w:val="Geenafstand"/>
       </w:pPr>
-      <w:bookmarkStart w:id="8" w:name="_GoBack"/>
-      <w:bookmarkEnd w:id="8"/>
+      <w:r>
+        <w:t>Ik ben blij dat de applicatie precies functioneert als we verwachtten in de prototypes die ik heb gemaakt. Ook ben ik tevreden met hoe veel voortgang er is gemaakt tijdens het project dat we zelfs tijd over hadden aan het einde.</w:t>
+      </w:r>
     </w:p>
     <w:sectPr>
-      <w:footerReference w:type="default" r:id="rId8"/>
+      <w:footerReference w:type="default" r:id="rId9"/>
       <w:pgSz w:w="11906" w:h="16838"/>
       <w:pgMar w:top="1417" w:right="1417" w:bottom="1417" w:left="1417" w:header="708" w:footer="708" w:gutter="0"/>
       <w:pgNumType w:start="0"/>
@@ -4544,7 +4537,7 @@
 </file>
 
 <file path=word/endnotes.xml><?xml version="1.0" encoding="utf-8"?>
-<w:endnotes xmlns:wpc="http://schemas.microsoft.com/office/word/2010/wordprocessingCanvas" xmlns:mc="http://schemas.openxmlformats.org/markup-compatibility/2006" xmlns:o="urn:schemas-microsoft-com:office:office" xmlns:r="http://schemas.openxmlformats.org/officeDocument/2006/relationships" xmlns:m="http://schemas.openxmlformats.org/officeDocument/2006/math" xmlns:v="urn:schemas-microsoft-com:vml" xmlns:wp14="http://schemas.microsoft.com/office/word/2010/wordprocessingDrawing" xmlns:wp="http://schemas.openxmlformats.org/drawingml/2006/wordprocessingDrawing" xmlns:w10="urn:schemas-microsoft-com:office:word" xmlns:w="http://schemas.openxmlformats.org/wordprocessingml/2006/main" xmlns:w14="http://schemas.microsoft.com/office/word/2010/wordml" xmlns:w15="http://schemas.microsoft.com/office/word/2012/wordml" xmlns:wpg="http://schemas.microsoft.com/office/word/2010/wordprocessingGroup" xmlns:wpi="http://schemas.microsoft.com/office/word/2010/wordprocessingInk" xmlns:wne="http://schemas.microsoft.com/office/word/2006/wordml" xmlns:wps="http://schemas.microsoft.com/office/word/2010/wordprocessingShape" mc:Ignorable="w14 w15 wp14">
+<w:endnotes xmlns:wpc="http://schemas.microsoft.com/office/word/2010/wordprocessingCanvas" xmlns:mc="http://schemas.openxmlformats.org/markup-compatibility/2006" xmlns:o="urn:schemas-microsoft-com:office:office" xmlns:r="http://schemas.openxmlformats.org/officeDocument/2006/relationships" xmlns:m="http://schemas.openxmlformats.org/officeDocument/2006/math" xmlns:v="urn:schemas-microsoft-com:vml" xmlns:wp14="http://schemas.microsoft.com/office/word/2010/wordprocessingDrawing" xmlns:wp="http://schemas.openxmlformats.org/drawingml/2006/wordprocessingDrawing" xmlns:w10="urn:schemas-microsoft-com:office:word" xmlns:w="http://schemas.openxmlformats.org/wordprocessingml/2006/main" xmlns:w14="http://schemas.microsoft.com/office/word/2010/wordml" xmlns:wpg="http://schemas.microsoft.com/office/word/2010/wordprocessingGroup" xmlns:wpi="http://schemas.microsoft.com/office/word/2010/wordprocessingInk" xmlns:wne="http://schemas.microsoft.com/office/word/2006/wordml" xmlns:wps="http://schemas.microsoft.com/office/word/2010/wordprocessingShape" mc:Ignorable="w14 wp14">
   <w:endnote w:type="separator" w:id="-1">
     <w:p>
       <w:pPr>
@@ -4569,7 +4562,7 @@
 </file>
 
 <file path=word/footer1.xml><?xml version="1.0" encoding="utf-8"?>
-<w:ftr xmlns:wpc="http://schemas.microsoft.com/office/word/2010/wordprocessingCanvas" xmlns:mc="http://schemas.openxmlformats.org/markup-compatibility/2006" xmlns:o="urn:schemas-microsoft-com:office:office" xmlns:r="http://schemas.openxmlformats.org/officeDocument/2006/relationships" xmlns:m="http://schemas.openxmlformats.org/officeDocument/2006/math" xmlns:v="urn:schemas-microsoft-com:vml" xmlns:wp14="http://schemas.microsoft.com/office/word/2010/wordprocessingDrawing" xmlns:wp="http://schemas.openxmlformats.org/drawingml/2006/wordprocessingDrawing" xmlns:w10="urn:schemas-microsoft-com:office:word" xmlns:w="http://schemas.openxmlformats.org/wordprocessingml/2006/main" xmlns:w14="http://schemas.microsoft.com/office/word/2010/wordml" xmlns:w15="http://schemas.microsoft.com/office/word/2012/wordml" xmlns:wpg="http://schemas.microsoft.com/office/word/2010/wordprocessingGroup" xmlns:wpi="http://schemas.microsoft.com/office/word/2010/wordprocessingInk" xmlns:wne="http://schemas.microsoft.com/office/word/2006/wordml" xmlns:wps="http://schemas.microsoft.com/office/word/2010/wordprocessingShape" mc:Ignorable="w14 w15 wp14">
+<w:ftr xmlns:wpc="http://schemas.microsoft.com/office/word/2010/wordprocessingCanvas" xmlns:mc="http://schemas.openxmlformats.org/markup-compatibility/2006" xmlns:o="urn:schemas-microsoft-com:office:office" xmlns:r="http://schemas.openxmlformats.org/officeDocument/2006/relationships" xmlns:m="http://schemas.openxmlformats.org/officeDocument/2006/math" xmlns:v="urn:schemas-microsoft-com:vml" xmlns:wp14="http://schemas.microsoft.com/office/word/2010/wordprocessingDrawing" xmlns:wp="http://schemas.openxmlformats.org/drawingml/2006/wordprocessingDrawing" xmlns:w10="urn:schemas-microsoft-com:office:word" xmlns:w="http://schemas.openxmlformats.org/wordprocessingml/2006/main" xmlns:w14="http://schemas.microsoft.com/office/word/2010/wordml" xmlns:wpg="http://schemas.microsoft.com/office/word/2010/wordprocessingGroup" xmlns:wpi="http://schemas.microsoft.com/office/word/2010/wordprocessingInk" xmlns:wne="http://schemas.microsoft.com/office/word/2006/wordml" xmlns:wps="http://schemas.microsoft.com/office/word/2010/wordprocessingShape" mc:Ignorable="w14 wp14">
   <w:sdt>
     <w:sdtPr>
       <w:id w:val="969947126"/>
@@ -4592,7 +4585,7 @@
         <w:sdtContent>
           <w:p>
             <w:pPr>
-              <w:pStyle w:val="Footer"/>
+              <w:pStyle w:val="Voettekst"/>
             </w:pPr>
             <w:r>
               <w:t>Verslag van de gebruikersenquête</w:t>
@@ -4600,7 +4593,7 @@
           </w:p>
           <w:p>
             <w:pPr>
-              <w:pStyle w:val="Footer"/>
+              <w:pStyle w:val="Voettekst"/>
             </w:pPr>
             <w:r>
               <w:t>Groep: RIO4A-APO3A</w:t>
@@ -4608,18 +4601,10 @@
           </w:p>
           <w:p>
             <w:pPr>
-              <w:pStyle w:val="Footer"/>
+              <w:pStyle w:val="Voettekst"/>
             </w:pPr>
             <w:r>
-              <w:t xml:space="preserve">Patrick van Batenburg, Steven </w:t>
-            </w:r>
-            <w:proofErr w:type="spellStart"/>
-            <w:r>
-              <w:t>Logghe</w:t>
-            </w:r>
-            <w:proofErr w:type="spellEnd"/>
-            <w:r>
-              <w:t xml:space="preserve"> </w:t>
+              <w:t xml:space="preserve">Patrick van Batenburg, Steven Logghe </w:t>
             </w:r>
             <w:r>
               <w:tab/>
@@ -4726,7 +4711,7 @@
 </file>
 
 <file path=word/footnotes.xml><?xml version="1.0" encoding="utf-8"?>
-<w:footnotes xmlns:wpc="http://schemas.microsoft.com/office/word/2010/wordprocessingCanvas" xmlns:mc="http://schemas.openxmlformats.org/markup-compatibility/2006" xmlns:o="urn:schemas-microsoft-com:office:office" xmlns:r="http://schemas.openxmlformats.org/officeDocument/2006/relationships" xmlns:m="http://schemas.openxmlformats.org/officeDocument/2006/math" xmlns:v="urn:schemas-microsoft-com:vml" xmlns:wp14="http://schemas.microsoft.com/office/word/2010/wordprocessingDrawing" xmlns:wp="http://schemas.openxmlformats.org/drawingml/2006/wordprocessingDrawing" xmlns:w10="urn:schemas-microsoft-com:office:word" xmlns:w="http://schemas.openxmlformats.org/wordprocessingml/2006/main" xmlns:w14="http://schemas.microsoft.com/office/word/2010/wordml" xmlns:w15="http://schemas.microsoft.com/office/word/2012/wordml" xmlns:wpg="http://schemas.microsoft.com/office/word/2010/wordprocessingGroup" xmlns:wpi="http://schemas.microsoft.com/office/word/2010/wordprocessingInk" xmlns:wne="http://schemas.microsoft.com/office/word/2006/wordml" xmlns:wps="http://schemas.microsoft.com/office/word/2010/wordprocessingShape" mc:Ignorable="w14 w15 wp14">
+<w:footnotes xmlns:wpc="http://schemas.microsoft.com/office/word/2010/wordprocessingCanvas" xmlns:mc="http://schemas.openxmlformats.org/markup-compatibility/2006" xmlns:o="urn:schemas-microsoft-com:office:office" xmlns:r="http://schemas.openxmlformats.org/officeDocument/2006/relationships" xmlns:m="http://schemas.openxmlformats.org/officeDocument/2006/math" xmlns:v="urn:schemas-microsoft-com:vml" xmlns:wp14="http://schemas.microsoft.com/office/word/2010/wordprocessingDrawing" xmlns:wp="http://schemas.openxmlformats.org/drawingml/2006/wordprocessingDrawing" xmlns:w10="urn:schemas-microsoft-com:office:word" xmlns:w="http://schemas.openxmlformats.org/wordprocessingml/2006/main" xmlns:w14="http://schemas.microsoft.com/office/word/2010/wordml" xmlns:wpg="http://schemas.microsoft.com/office/word/2010/wordprocessingGroup" xmlns:wpi="http://schemas.microsoft.com/office/word/2010/wordprocessingInk" xmlns:wne="http://schemas.microsoft.com/office/word/2006/wordml" xmlns:wps="http://schemas.microsoft.com/office/word/2010/wordprocessingShape" mc:Ignorable="w14 wp14">
   <w:footnote w:type="separator" w:id="-1">
     <w:p>
       <w:pPr>
@@ -4751,8 +4736,8 @@
 </file>
 
 <file path=word/numbering.xml><?xml version="1.0" encoding="utf-8"?>
-<w:numbering xmlns:wpc="http://schemas.microsoft.com/office/word/2010/wordprocessingCanvas" xmlns:mc="http://schemas.openxmlformats.org/markup-compatibility/2006" xmlns:o="urn:schemas-microsoft-com:office:office" xmlns:r="http://schemas.openxmlformats.org/officeDocument/2006/relationships" xmlns:m="http://schemas.openxmlformats.org/officeDocument/2006/math" xmlns:v="urn:schemas-microsoft-com:vml" xmlns:wp14="http://schemas.microsoft.com/office/word/2010/wordprocessingDrawing" xmlns:wp="http://schemas.openxmlformats.org/drawingml/2006/wordprocessingDrawing" xmlns:w10="urn:schemas-microsoft-com:office:word" xmlns:w="http://schemas.openxmlformats.org/wordprocessingml/2006/main" xmlns:w14="http://schemas.microsoft.com/office/word/2010/wordml" xmlns:w15="http://schemas.microsoft.com/office/word/2012/wordml" xmlns:wpg="http://schemas.microsoft.com/office/word/2010/wordprocessingGroup" xmlns:wpi="http://schemas.microsoft.com/office/word/2010/wordprocessingInk" xmlns:wne="http://schemas.microsoft.com/office/word/2006/wordml" xmlns:wps="http://schemas.microsoft.com/office/word/2010/wordprocessingShape" mc:Ignorable="w14 w15 wp14">
-  <w:abstractNum w:abstractNumId="0" w15:restartNumberingAfterBreak="0">
+<w:numbering xmlns:wpc="http://schemas.microsoft.com/office/word/2010/wordprocessingCanvas" xmlns:mc="http://schemas.openxmlformats.org/markup-compatibility/2006" xmlns:o="urn:schemas-microsoft-com:office:office" xmlns:r="http://schemas.openxmlformats.org/officeDocument/2006/relationships" xmlns:m="http://schemas.openxmlformats.org/officeDocument/2006/math" xmlns:v="urn:schemas-microsoft-com:vml" xmlns:wp14="http://schemas.microsoft.com/office/word/2010/wordprocessingDrawing" xmlns:wp="http://schemas.openxmlformats.org/drawingml/2006/wordprocessingDrawing" xmlns:w10="urn:schemas-microsoft-com:office:word" xmlns:w="http://schemas.openxmlformats.org/wordprocessingml/2006/main" xmlns:w14="http://schemas.microsoft.com/office/word/2010/wordml" xmlns:wpg="http://schemas.microsoft.com/office/word/2010/wordprocessingGroup" xmlns:wpi="http://schemas.microsoft.com/office/word/2010/wordprocessingInk" xmlns:wne="http://schemas.microsoft.com/office/word/2006/wordml" xmlns:wps="http://schemas.microsoft.com/office/word/2010/wordprocessingShape" mc:Ignorable="w14 wp14">
+  <w:abstractNum w:abstractNumId="0">
     <w:nsid w:val="3CE84600"/>
     <w:multiLevelType w:val="hybridMultilevel"/>
     <w:tmpl w:val="5FC6BAFC"/>
@@ -4865,7 +4850,7 @@
       </w:rPr>
     </w:lvl>
   </w:abstractNum>
-  <w:abstractNum w:abstractNumId="1" w15:restartNumberingAfterBreak="0">
+  <w:abstractNum w:abstractNumId="1">
     <w:nsid w:val="3F9F71A3"/>
     <w:multiLevelType w:val="hybridMultilevel"/>
     <w:tmpl w:val="72C68126"/>
@@ -4987,7 +4972,7 @@
 </file>
 
 <file path=word/styles.xml><?xml version="1.0" encoding="utf-8"?>
-<w:styles xmlns:mc="http://schemas.openxmlformats.org/markup-compatibility/2006" xmlns:r="http://schemas.openxmlformats.org/officeDocument/2006/relationships" xmlns:w="http://schemas.openxmlformats.org/wordprocessingml/2006/main" xmlns:w14="http://schemas.microsoft.com/office/word/2010/wordml" xmlns:w15="http://schemas.microsoft.com/office/word/2012/wordml" mc:Ignorable="w14 w15">
+<w:styles xmlns:mc="http://schemas.openxmlformats.org/markup-compatibility/2006" xmlns:r="http://schemas.openxmlformats.org/officeDocument/2006/relationships" xmlns:w="http://schemas.openxmlformats.org/wordprocessingml/2006/main" xmlns:w14="http://schemas.microsoft.com/office/word/2010/wordml" mc:Ignorable="w14">
   <w:docDefaults>
     <w:rPrDefault>
       <w:rPr>
@@ -5003,388 +4988,154 @@
       </w:pPr>
     </w:pPrDefault>
   </w:docDefaults>
-  <w:latentStyles w:defLockedState="0" w:defUIPriority="99" w:defSemiHidden="0" w:defUnhideWhenUsed="0" w:defQFormat="0" w:count="371">
-    <w:lsdException w:name="Normal" w:uiPriority="0" w:qFormat="1"/>
-    <w:lsdException w:name="heading 1" w:uiPriority="9" w:qFormat="1"/>
-    <w:lsdException w:name="heading 2" w:semiHidden="1" w:uiPriority="9" w:unhideWhenUsed="1" w:qFormat="1"/>
-    <w:lsdException w:name="heading 3" w:semiHidden="1" w:uiPriority="9" w:unhideWhenUsed="1" w:qFormat="1"/>
-    <w:lsdException w:name="heading 4" w:semiHidden="1" w:uiPriority="9" w:unhideWhenUsed="1" w:qFormat="1"/>
-    <w:lsdException w:name="heading 5" w:semiHidden="1" w:uiPriority="9" w:unhideWhenUsed="1" w:qFormat="1"/>
-    <w:lsdException w:name="heading 6" w:semiHidden="1" w:uiPriority="9" w:unhideWhenUsed="1" w:qFormat="1"/>
-    <w:lsdException w:name="heading 7" w:semiHidden="1" w:uiPriority="9" w:unhideWhenUsed="1" w:qFormat="1"/>
-    <w:lsdException w:name="heading 8" w:semiHidden="1" w:uiPriority="9" w:unhideWhenUsed="1" w:qFormat="1"/>
-    <w:lsdException w:name="heading 9" w:semiHidden="1" w:uiPriority="9" w:unhideWhenUsed="1" w:qFormat="1"/>
-    <w:lsdException w:name="index 1" w:semiHidden="1" w:unhideWhenUsed="1"/>
-    <w:lsdException w:name="index 2" w:semiHidden="1" w:unhideWhenUsed="1"/>
-    <w:lsdException w:name="index 3" w:semiHidden="1" w:unhideWhenUsed="1"/>
-    <w:lsdException w:name="index 4" w:semiHidden="1" w:unhideWhenUsed="1"/>
-    <w:lsdException w:name="index 5" w:semiHidden="1" w:unhideWhenUsed="1"/>
-    <w:lsdException w:name="index 6" w:semiHidden="1" w:unhideWhenUsed="1"/>
-    <w:lsdException w:name="index 7" w:semiHidden="1" w:unhideWhenUsed="1"/>
-    <w:lsdException w:name="index 8" w:semiHidden="1" w:unhideWhenUsed="1"/>
-    <w:lsdException w:name="index 9" w:semiHidden="1" w:unhideWhenUsed="1"/>
-    <w:lsdException w:name="toc 1" w:semiHidden="1" w:uiPriority="39" w:unhideWhenUsed="1"/>
-    <w:lsdException w:name="toc 2" w:semiHidden="1" w:uiPriority="39" w:unhideWhenUsed="1"/>
-    <w:lsdException w:name="toc 3" w:semiHidden="1" w:uiPriority="39" w:unhideWhenUsed="1"/>
-    <w:lsdException w:name="toc 4" w:semiHidden="1" w:uiPriority="39" w:unhideWhenUsed="1"/>
-    <w:lsdException w:name="toc 5" w:semiHidden="1" w:uiPriority="39" w:unhideWhenUsed="1"/>
-    <w:lsdException w:name="toc 6" w:semiHidden="1" w:uiPriority="39" w:unhideWhenUsed="1"/>
-    <w:lsdException w:name="toc 7" w:semiHidden="1" w:uiPriority="39" w:unhideWhenUsed="1"/>
-    <w:lsdException w:name="toc 8" w:semiHidden="1" w:uiPriority="39" w:unhideWhenUsed="1"/>
-    <w:lsdException w:name="toc 9" w:semiHidden="1" w:uiPriority="39" w:unhideWhenUsed="1"/>
-    <w:lsdException w:name="Normal Indent" w:semiHidden="1" w:unhideWhenUsed="1"/>
-    <w:lsdException w:name="footnote text" w:semiHidden="1" w:unhideWhenUsed="1"/>
-    <w:lsdException w:name="annotation text" w:semiHidden="1" w:unhideWhenUsed="1"/>
-    <w:lsdException w:name="header" w:semiHidden="1" w:unhideWhenUsed="1"/>
-    <w:lsdException w:name="footer" w:semiHidden="1" w:unhideWhenUsed="1"/>
-    <w:lsdException w:name="index heading" w:semiHidden="1" w:unhideWhenUsed="1"/>
-    <w:lsdException w:name="caption" w:semiHidden="1" w:uiPriority="35" w:unhideWhenUsed="1" w:qFormat="1"/>
-    <w:lsdException w:name="table of figures" w:semiHidden="1" w:unhideWhenUsed="1"/>
-    <w:lsdException w:name="envelope address" w:semiHidden="1" w:unhideWhenUsed="1"/>
-    <w:lsdException w:name="envelope return" w:semiHidden="1" w:unhideWhenUsed="1"/>
-    <w:lsdException w:name="footnote reference" w:semiHidden="1" w:unhideWhenUsed="1"/>
-    <w:lsdException w:name="annotation reference" w:semiHidden="1" w:unhideWhenUsed="1"/>
-    <w:lsdException w:name="line number" w:semiHidden="1" w:unhideWhenUsed="1"/>
-    <w:lsdException w:name="page number" w:semiHidden="1" w:unhideWhenUsed="1"/>
-    <w:lsdException w:name="endnote reference" w:semiHidden="1" w:unhideWhenUsed="1"/>
-    <w:lsdException w:name="endnote text" w:semiHidden="1" w:unhideWhenUsed="1"/>
-    <w:lsdException w:name="table of authorities" w:semiHidden="1" w:unhideWhenUsed="1"/>
-    <w:lsdException w:name="macro" w:semiHidden="1" w:unhideWhenUsed="1"/>
-    <w:lsdException w:name="toa heading" w:semiHidden="1" w:unhideWhenUsed="1"/>
-    <w:lsdException w:name="List" w:semiHidden="1" w:unhideWhenUsed="1"/>
-    <w:lsdException w:name="List Bullet" w:semiHidden="1" w:unhideWhenUsed="1"/>
-    <w:lsdException w:name="List Number" w:semiHidden="1" w:unhideWhenUsed="1"/>
-    <w:lsdException w:name="List 2" w:semiHidden="1" w:unhideWhenUsed="1"/>
-    <w:lsdException w:name="List 3" w:semiHidden="1" w:unhideWhenUsed="1"/>
-    <w:lsdException w:name="List 4" w:semiHidden="1" w:unhideWhenUsed="1"/>
-    <w:lsdException w:name="List 5" w:semiHidden="1" w:unhideWhenUsed="1"/>
-    <w:lsdException w:name="List Bullet 2" w:semiHidden="1" w:unhideWhenUsed="1"/>
-    <w:lsdException w:name="List Bullet 3" w:semiHidden="1" w:unhideWhenUsed="1"/>
-    <w:lsdException w:name="List Bullet 4" w:semiHidden="1" w:unhideWhenUsed="1"/>
-    <w:lsdException w:name="List Bullet 5" w:semiHidden="1" w:unhideWhenUsed="1"/>
-    <w:lsdException w:name="List Number 2" w:semiHidden="1" w:unhideWhenUsed="1"/>
-    <w:lsdException w:name="List Number 3" w:semiHidden="1" w:unhideWhenUsed="1"/>
-    <w:lsdException w:name="List Number 4" w:semiHidden="1" w:unhideWhenUsed="1"/>
-    <w:lsdException w:name="List Number 5" w:semiHidden="1" w:unhideWhenUsed="1"/>
-    <w:lsdException w:name="Title" w:uiPriority="10" w:qFormat="1"/>
-    <w:lsdException w:name="Closing" w:semiHidden="1" w:unhideWhenUsed="1"/>
-    <w:lsdException w:name="Signature" w:semiHidden="1" w:unhideWhenUsed="1"/>
-    <w:lsdException w:name="Default Paragraph Font" w:semiHidden="1" w:uiPriority="1" w:unhideWhenUsed="1"/>
-    <w:lsdException w:name="Body Text" w:semiHidden="1" w:unhideWhenUsed="1"/>
-    <w:lsdException w:name="Body Text Indent" w:semiHidden="1" w:unhideWhenUsed="1"/>
-    <w:lsdException w:name="List Continue" w:semiHidden="1" w:unhideWhenUsed="1"/>
-    <w:lsdException w:name="List Continue 2" w:semiHidden="1" w:unhideWhenUsed="1"/>
-    <w:lsdException w:name="List Continue 3" w:semiHidden="1" w:unhideWhenUsed="1"/>
-    <w:lsdException w:name="List Continue 4" w:semiHidden="1" w:unhideWhenUsed="1"/>
-    <w:lsdException w:name="List Continue 5" w:semiHidden="1" w:unhideWhenUsed="1"/>
-    <w:lsdException w:name="Message Header" w:semiHidden="1" w:unhideWhenUsed="1"/>
-    <w:lsdException w:name="Subtitle" w:uiPriority="11" w:qFormat="1"/>
-    <w:lsdException w:name="Salutation" w:semiHidden="1" w:unhideWhenUsed="1"/>
-    <w:lsdException w:name="Date" w:semiHidden="1" w:unhideWhenUsed="1"/>
-    <w:lsdException w:name="Body Text First Indent" w:semiHidden="1" w:unhideWhenUsed="1"/>
-    <w:lsdException w:name="Body Text First Indent 2" w:semiHidden="1" w:unhideWhenUsed="1"/>
-    <w:lsdException w:name="Note Heading" w:semiHidden="1" w:unhideWhenUsed="1"/>
-    <w:lsdException w:name="Body Text 2" w:semiHidden="1" w:unhideWhenUsed="1"/>
-    <w:lsdException w:name="Body Text 3" w:semiHidden="1" w:unhideWhenUsed="1"/>
-    <w:lsdException w:name="Body Text Indent 2" w:semiHidden="1" w:unhideWhenUsed="1"/>
-    <w:lsdException w:name="Body Text Indent 3" w:semiHidden="1" w:unhideWhenUsed="1"/>
-    <w:lsdException w:name="Block Text" w:semiHidden="1" w:unhideWhenUsed="1"/>
-    <w:lsdException w:name="Hyperlink" w:semiHidden="1" w:unhideWhenUsed="1"/>
-    <w:lsdException w:name="FollowedHyperlink" w:semiHidden="1" w:unhideWhenUsed="1"/>
-    <w:lsdException w:name="Strong" w:uiPriority="22" w:qFormat="1"/>
-    <w:lsdException w:name="Emphasis" w:uiPriority="20" w:qFormat="1"/>
-    <w:lsdException w:name="Document Map" w:semiHidden="1" w:unhideWhenUsed="1"/>
-    <w:lsdException w:name="Plain Text" w:semiHidden="1" w:unhideWhenUsed="1"/>
-    <w:lsdException w:name="E-mail Signature" w:semiHidden="1" w:unhideWhenUsed="1"/>
-    <w:lsdException w:name="HTML Top of Form" w:semiHidden="1" w:unhideWhenUsed="1"/>
-    <w:lsdException w:name="HTML Bottom of Form" w:semiHidden="1" w:unhideWhenUsed="1"/>
-    <w:lsdException w:name="Normal (Web)" w:semiHidden="1" w:unhideWhenUsed="1"/>
-    <w:lsdException w:name="HTML Acronym" w:semiHidden="1" w:unhideWhenUsed="1"/>
-    <w:lsdException w:name="HTML Address" w:semiHidden="1" w:unhideWhenUsed="1"/>
-    <w:lsdException w:name="HTML Cite" w:semiHidden="1" w:unhideWhenUsed="1"/>
-    <w:lsdException w:name="HTML Code" w:semiHidden="1" w:unhideWhenUsed="1"/>
-    <w:lsdException w:name="HTML Definition" w:semiHidden="1" w:unhideWhenUsed="1"/>
-    <w:lsdException w:name="HTML Keyboard" w:semiHidden="1" w:unhideWhenUsed="1"/>
-    <w:lsdException w:name="HTML Preformatted" w:semiHidden="1" w:unhideWhenUsed="1"/>
-    <w:lsdException w:name="HTML Sample" w:semiHidden="1" w:unhideWhenUsed="1"/>
-    <w:lsdException w:name="HTML Typewriter" w:semiHidden="1" w:unhideWhenUsed="1"/>
-    <w:lsdException w:name="HTML Variable" w:semiHidden="1" w:unhideWhenUsed="1"/>
-    <w:lsdException w:name="Normal Table" w:semiHidden="1" w:unhideWhenUsed="1"/>
-    <w:lsdException w:name="annotation subject" w:semiHidden="1" w:unhideWhenUsed="1"/>
-    <w:lsdException w:name="No List" w:semiHidden="1" w:unhideWhenUsed="1"/>
-    <w:lsdException w:name="Outline List 1" w:semiHidden="1" w:unhideWhenUsed="1"/>
-    <w:lsdException w:name="Outline List 2" w:semiHidden="1" w:unhideWhenUsed="1"/>
-    <w:lsdException w:name="Outline List 3" w:semiHidden="1" w:unhideWhenUsed="1"/>
-    <w:lsdException w:name="Table Simple 1" w:semiHidden="1" w:unhideWhenUsed="1"/>
-    <w:lsdException w:name="Table Simple 2" w:semiHidden="1" w:unhideWhenUsed="1"/>
-    <w:lsdException w:name="Table Simple 3" w:semiHidden="1" w:unhideWhenUsed="1"/>
-    <w:lsdException w:name="Table Classic 1" w:semiHidden="1" w:unhideWhenUsed="1"/>
-    <w:lsdException w:name="Table Classic 2" w:semiHidden="1" w:unhideWhenUsed="1"/>
-    <w:lsdException w:name="Table Classic 3" w:semiHidden="1" w:unhideWhenUsed="1"/>
-    <w:lsdException w:name="Table Classic 4" w:semiHidden="1" w:unhideWhenUsed="1"/>
-    <w:lsdException w:name="Table Colorful 1" w:semiHidden="1" w:unhideWhenUsed="1"/>
-    <w:lsdException w:name="Table Colorful 2" w:semiHidden="1" w:unhideWhenUsed="1"/>
-    <w:lsdException w:name="Table Colorful 3" w:semiHidden="1" w:unhideWhenUsed="1"/>
-    <w:lsdException w:name="Table Columns 1" w:semiHidden="1" w:unhideWhenUsed="1"/>
-    <w:lsdException w:name="Table Columns 2" w:semiHidden="1" w:unhideWhenUsed="1"/>
-    <w:lsdException w:name="Table Columns 3" w:semiHidden="1" w:unhideWhenUsed="1"/>
-    <w:lsdException w:name="Table Columns 4" w:semiHidden="1" w:unhideWhenUsed="1"/>
-    <w:lsdException w:name="Table Columns 5" w:semiHidden="1" w:unhideWhenUsed="1"/>
-    <w:lsdException w:name="Table Grid 1" w:semiHidden="1" w:unhideWhenUsed="1"/>
-    <w:lsdException w:name="Table Grid 2" w:semiHidden="1" w:unhideWhenUsed="1"/>
-    <w:lsdException w:name="Table Grid 3" w:semiHidden="1" w:unhideWhenUsed="1"/>
-    <w:lsdException w:name="Table Grid 4" w:semiHidden="1" w:unhideWhenUsed="1"/>
-    <w:lsdException w:name="Table Grid 5" w:semiHidden="1" w:unhideWhenUsed="1"/>
-    <w:lsdException w:name="Table Grid 6" w:semiHidden="1" w:unhideWhenUsed="1"/>
-    <w:lsdException w:name="Table Grid 7" w:semiHidden="1" w:unhideWhenUsed="1"/>
-    <w:lsdException w:name="Table Grid 8" w:semiHidden="1" w:unhideWhenUsed="1"/>
-    <w:lsdException w:name="Table List 1" w:semiHidden="1" w:unhideWhenUsed="1"/>
-    <w:lsdException w:name="Table List 2" w:semiHidden="1" w:unhideWhenUsed="1"/>
-    <w:lsdException w:name="Table List 3" w:semiHidden="1" w:unhideWhenUsed="1"/>
-    <w:lsdException w:name="Table List 4" w:semiHidden="1" w:unhideWhenUsed="1"/>
-    <w:lsdException w:name="Table List 5" w:semiHidden="1" w:unhideWhenUsed="1"/>
-    <w:lsdException w:name="Table List 6" w:semiHidden="1" w:unhideWhenUsed="1"/>
-    <w:lsdException w:name="Table List 7" w:semiHidden="1" w:unhideWhenUsed="1"/>
-    <w:lsdException w:name="Table List 8" w:semiHidden="1" w:unhideWhenUsed="1"/>
-    <w:lsdException w:name="Table 3D effects 1" w:semiHidden="1" w:unhideWhenUsed="1"/>
-    <w:lsdException w:name="Table 3D effects 2" w:semiHidden="1" w:unhideWhenUsed="1"/>
-    <w:lsdException w:name="Table 3D effects 3" w:semiHidden="1" w:unhideWhenUsed="1"/>
-    <w:lsdException w:name="Table Contemporary" w:semiHidden="1" w:unhideWhenUsed="1"/>
-    <w:lsdException w:name="Table Elegant" w:semiHidden="1" w:unhideWhenUsed="1"/>
-    <w:lsdException w:name="Table Professional" w:semiHidden="1" w:unhideWhenUsed="1"/>
-    <w:lsdException w:name="Table Subtle 1" w:semiHidden="1" w:unhideWhenUsed="1"/>
-    <w:lsdException w:name="Table Subtle 2" w:semiHidden="1" w:unhideWhenUsed="1"/>
-    <w:lsdException w:name="Table Web 1" w:semiHidden="1" w:unhideWhenUsed="1"/>
-    <w:lsdException w:name="Table Web 2" w:semiHidden="1" w:unhideWhenUsed="1"/>
-    <w:lsdException w:name="Table Web 3" w:semiHidden="1" w:unhideWhenUsed="1"/>
-    <w:lsdException w:name="Balloon Text" w:semiHidden="1" w:unhideWhenUsed="1"/>
-    <w:lsdException w:name="Table Grid" w:uiPriority="39"/>
-    <w:lsdException w:name="Table Theme" w:semiHidden="1" w:unhideWhenUsed="1"/>
-    <w:lsdException w:name="Placeholder Text" w:semiHidden="1"/>
-    <w:lsdException w:name="No Spacing" w:uiPriority="1" w:qFormat="1"/>
-    <w:lsdException w:name="Light Shading" w:uiPriority="60"/>
-    <w:lsdException w:name="Light List" w:uiPriority="61"/>
-    <w:lsdException w:name="Light Grid" w:uiPriority="62"/>
-    <w:lsdException w:name="Medium Shading 1" w:uiPriority="63"/>
-    <w:lsdException w:name="Medium Shading 2" w:uiPriority="64"/>
-    <w:lsdException w:name="Medium List 1" w:uiPriority="65"/>
-    <w:lsdException w:name="Medium List 2" w:uiPriority="66"/>
-    <w:lsdException w:name="Medium Grid 1" w:uiPriority="67"/>
-    <w:lsdException w:name="Medium Grid 2" w:uiPriority="68"/>
-    <w:lsdException w:name="Medium Grid 3" w:uiPriority="69"/>
-    <w:lsdException w:name="Dark List" w:uiPriority="70"/>
-    <w:lsdException w:name="Colorful Shading" w:uiPriority="71"/>
-    <w:lsdException w:name="Colorful List" w:uiPriority="72"/>
-    <w:lsdException w:name="Colorful Grid" w:uiPriority="73"/>
-    <w:lsdException w:name="Light Shading Accent 1" w:uiPriority="60"/>
-    <w:lsdException w:name="Light List Accent 1" w:uiPriority="61"/>
-    <w:lsdException w:name="Light Grid Accent 1" w:uiPriority="62"/>
-    <w:lsdException w:name="Medium Shading 1 Accent 1" w:uiPriority="63"/>
-    <w:lsdException w:name="Medium Shading 2 Accent 1" w:uiPriority="64"/>
-    <w:lsdException w:name="Medium List 1 Accent 1" w:uiPriority="65"/>
-    <w:lsdException w:name="Revision" w:semiHidden="1"/>
-    <w:lsdException w:name="List Paragraph" w:uiPriority="34" w:qFormat="1"/>
-    <w:lsdException w:name="Quote" w:uiPriority="29" w:qFormat="1"/>
-    <w:lsdException w:name="Intense Quote" w:uiPriority="30" w:qFormat="1"/>
-    <w:lsdException w:name="Medium List 2 Accent 1" w:uiPriority="66"/>
-    <w:lsdException w:name="Medium Grid 1 Accent 1" w:uiPriority="67"/>
-    <w:lsdException w:name="Medium Grid 2 Accent 1" w:uiPriority="68"/>
-    <w:lsdException w:name="Medium Grid 3 Accent 1" w:uiPriority="69"/>
-    <w:lsdException w:name="Dark List Accent 1" w:uiPriority="70"/>
-    <w:lsdException w:name="Colorful Shading Accent 1" w:uiPriority="71"/>
-    <w:lsdException w:name="Colorful List Accent 1" w:uiPriority="72"/>
-    <w:lsdException w:name="Colorful Grid Accent 1" w:uiPriority="73"/>
-    <w:lsdException w:name="Light Shading Accent 2" w:uiPriority="60"/>
-    <w:lsdException w:name="Light List Accent 2" w:uiPriority="61"/>
-    <w:lsdException w:name="Light Grid Accent 2" w:uiPriority="62"/>
-    <w:lsdException w:name="Medium Shading 1 Accent 2" w:uiPriority="63"/>
-    <w:lsdException w:name="Medium Shading 2 Accent 2" w:uiPriority="64"/>
-    <w:lsdException w:name="Medium List 1 Accent 2" w:uiPriority="65"/>
-    <w:lsdException w:name="Medium List 2 Accent 2" w:uiPriority="66"/>
-    <w:lsdException w:name="Medium Grid 1 Accent 2" w:uiPriority="67"/>
-    <w:lsdException w:name="Medium Grid 2 Accent 2" w:uiPriority="68"/>
-    <w:lsdException w:name="Medium Grid 3 Accent 2" w:uiPriority="69"/>
-    <w:lsdException w:name="Dark List Accent 2" w:uiPriority="70"/>
-    <w:lsdException w:name="Colorful Shading Accent 2" w:uiPriority="71"/>
-    <w:lsdException w:name="Colorful List Accent 2" w:uiPriority="72"/>
-    <w:lsdException w:name="Colorful Grid Accent 2" w:uiPriority="73"/>
-    <w:lsdException w:name="Light Shading Accent 3" w:uiPriority="60"/>
-    <w:lsdException w:name="Light List Accent 3" w:uiPriority="61"/>
-    <w:lsdException w:name="Light Grid Accent 3" w:uiPriority="62"/>
-    <w:lsdException w:name="Medium Shading 1 Accent 3" w:uiPriority="63"/>
-    <w:lsdException w:name="Medium Shading 2 Accent 3" w:uiPriority="64"/>
-    <w:lsdException w:name="Medium List 1 Accent 3" w:uiPriority="65"/>
-    <w:lsdException w:name="Medium List 2 Accent 3" w:uiPriority="66"/>
-    <w:lsdException w:name="Medium Grid 1 Accent 3" w:uiPriority="67"/>
-    <w:lsdException w:name="Medium Grid 2 Accent 3" w:uiPriority="68"/>
-    <w:lsdException w:name="Medium Grid 3 Accent 3" w:uiPriority="69"/>
-    <w:lsdException w:name="Dark List Accent 3" w:uiPriority="70"/>
-    <w:lsdException w:name="Colorful Shading Accent 3" w:uiPriority="71"/>
-    <w:lsdException w:name="Colorful List Accent 3" w:uiPriority="72"/>
-    <w:lsdException w:name="Colorful Grid Accent 3" w:uiPriority="73"/>
-    <w:lsdException w:name="Light Shading Accent 4" w:uiPriority="60"/>
-    <w:lsdException w:name="Light List Accent 4" w:uiPriority="61"/>
-    <w:lsdException w:name="Light Grid Accent 4" w:uiPriority="62"/>
-    <w:lsdException w:name="Medium Shading 1 Accent 4" w:uiPriority="63"/>
-    <w:lsdException w:name="Medium Shading 2 Accent 4" w:uiPriority="64"/>
-    <w:lsdException w:name="Medium List 1 Accent 4" w:uiPriority="65"/>
-    <w:lsdException w:name="Medium List 2 Accent 4" w:uiPriority="66"/>
-    <w:lsdException w:name="Medium Grid 1 Accent 4" w:uiPriority="67"/>
-    <w:lsdException w:name="Medium Grid 2 Accent 4" w:uiPriority="68"/>
-    <w:lsdException w:name="Medium Grid 3 Accent 4" w:uiPriority="69"/>
-    <w:lsdException w:name="Dark List Accent 4" w:uiPriority="70"/>
-    <w:lsdException w:name="Colorful Shading Accent 4" w:uiPriority="71"/>
-    <w:lsdException w:name="Colorful List Accent 4" w:uiPriority="72"/>
-    <w:lsdException w:name="Colorful Grid Accent 4" w:uiPriority="73"/>
-    <w:lsdException w:name="Light Shading Accent 5" w:uiPriority="60"/>
-    <w:lsdException w:name="Light List Accent 5" w:uiPriority="61"/>
-    <w:lsdException w:name="Light Grid Accent 5" w:uiPriority="62"/>
-    <w:lsdException w:name="Medium Shading 1 Accent 5" w:uiPriority="63"/>
-    <w:lsdException w:name="Medium Shading 2 Accent 5" w:uiPriority="64"/>
-    <w:lsdException w:name="Medium List 1 Accent 5" w:uiPriority="65"/>
-    <w:lsdException w:name="Medium List 2 Accent 5" w:uiPriority="66"/>
-    <w:lsdException w:name="Medium Grid 1 Accent 5" w:uiPriority="67"/>
-    <w:lsdException w:name="Medium Grid 2 Accent 5" w:uiPriority="68"/>
-    <w:lsdException w:name="Medium Grid 3 Accent 5" w:uiPriority="69"/>
-    <w:lsdException w:name="Dark List Accent 5" w:uiPriority="70"/>
-    <w:lsdException w:name="Colorful Shading Accent 5" w:uiPriority="71"/>
-    <w:lsdException w:name="Colorful List Accent 5" w:uiPriority="72"/>
-    <w:lsdException w:name="Colorful Grid Accent 5" w:uiPriority="73"/>
-    <w:lsdException w:name="Light Shading Accent 6" w:uiPriority="60"/>
-    <w:lsdException w:name="Light List Accent 6" w:uiPriority="61"/>
-    <w:lsdException w:name="Light Grid Accent 6" w:uiPriority="62"/>
-    <w:lsdException w:name="Medium Shading 1 Accent 6" w:uiPriority="63"/>
-    <w:lsdException w:name="Medium Shading 2 Accent 6" w:uiPriority="64"/>
-    <w:lsdException w:name="Medium List 1 Accent 6" w:uiPriority="65"/>
-    <w:lsdException w:name="Medium List 2 Accent 6" w:uiPriority="66"/>
-    <w:lsdException w:name="Medium Grid 1 Accent 6" w:uiPriority="67"/>
-    <w:lsdException w:name="Medium Grid 2 Accent 6" w:uiPriority="68"/>
-    <w:lsdException w:name="Medium Grid 3 Accent 6" w:uiPriority="69"/>
-    <w:lsdException w:name="Dark List Accent 6" w:uiPriority="70"/>
-    <w:lsdException w:name="Colorful Shading Accent 6" w:uiPriority="71"/>
-    <w:lsdException w:name="Colorful List Accent 6" w:uiPriority="72"/>
-    <w:lsdException w:name="Colorful Grid Accent 6" w:uiPriority="73"/>
-    <w:lsdException w:name="Subtle Emphasis" w:uiPriority="19" w:qFormat="1"/>
-    <w:lsdException w:name="Intense Emphasis" w:uiPriority="21" w:qFormat="1"/>
-    <w:lsdException w:name="Subtle Reference" w:uiPriority="31" w:qFormat="1"/>
-    <w:lsdException w:name="Intense Reference" w:uiPriority="32" w:qFormat="1"/>
-    <w:lsdException w:name="Book Title" w:uiPriority="33" w:qFormat="1"/>
-    <w:lsdException w:name="Bibliography" w:semiHidden="1" w:uiPriority="37" w:unhideWhenUsed="1"/>
-    <w:lsdException w:name="TOC Heading" w:semiHidden="1" w:uiPriority="39" w:unhideWhenUsed="1" w:qFormat="1"/>
-    <w:lsdException w:name="Plain Table 1" w:uiPriority="41"/>
-    <w:lsdException w:name="Plain Table 2" w:uiPriority="42"/>
-    <w:lsdException w:name="Plain Table 3" w:uiPriority="43"/>
-    <w:lsdException w:name="Plain Table 4" w:uiPriority="44"/>
-    <w:lsdException w:name="Plain Table 5" w:uiPriority="45"/>
-    <w:lsdException w:name="Grid Table Light" w:uiPriority="40"/>
-    <w:lsdException w:name="Grid Table 1 Light" w:uiPriority="46"/>
-    <w:lsdException w:name="Grid Table 2" w:uiPriority="47"/>
-    <w:lsdException w:name="Grid Table 3" w:uiPriority="48"/>
-    <w:lsdException w:name="Grid Table 4" w:uiPriority="49"/>
-    <w:lsdException w:name="Grid Table 5 Dark" w:uiPriority="50"/>
-    <w:lsdException w:name="Grid Table 6 Colorful" w:uiPriority="51"/>
-    <w:lsdException w:name="Grid Table 7 Colorful" w:uiPriority="52"/>
-    <w:lsdException w:name="Grid Table 1 Light Accent 1" w:uiPriority="46"/>
-    <w:lsdException w:name="Grid Table 2 Accent 1" w:uiPriority="47"/>
-    <w:lsdException w:name="Grid Table 3 Accent 1" w:uiPriority="48"/>
-    <w:lsdException w:name="Grid Table 4 Accent 1" w:uiPriority="49"/>
-    <w:lsdException w:name="Grid Table 5 Dark Accent 1" w:uiPriority="50"/>
-    <w:lsdException w:name="Grid Table 6 Colorful Accent 1" w:uiPriority="51"/>
-    <w:lsdException w:name="Grid Table 7 Colorful Accent 1" w:uiPriority="52"/>
-    <w:lsdException w:name="Grid Table 1 Light Accent 2" w:uiPriority="46"/>
-    <w:lsdException w:name="Grid Table 2 Accent 2" w:uiPriority="47"/>
-    <w:lsdException w:name="Grid Table 3 Accent 2" w:uiPriority="48"/>
-    <w:lsdException w:name="Grid Table 4 Accent 2" w:uiPriority="49"/>
-    <w:lsdException w:name="Grid Table 5 Dark Accent 2" w:uiPriority="50"/>
-    <w:lsdException w:name="Grid Table 6 Colorful Accent 2" w:uiPriority="51"/>
-    <w:lsdException w:name="Grid Table 7 Colorful Accent 2" w:uiPriority="52"/>
-    <w:lsdException w:name="Grid Table 1 Light Accent 3" w:uiPriority="46"/>
-    <w:lsdException w:name="Grid Table 2 Accent 3" w:uiPriority="47"/>
-    <w:lsdException w:name="Grid Table 3 Accent 3" w:uiPriority="48"/>
-    <w:lsdException w:name="Grid Table 4 Accent 3" w:uiPriority="49"/>
-    <w:lsdException w:name="Grid Table 5 Dark Accent 3" w:uiPriority="50"/>
-    <w:lsdException w:name="Grid Table 6 Colorful Accent 3" w:uiPriority="51"/>
-    <w:lsdException w:name="Grid Table 7 Colorful Accent 3" w:uiPriority="52"/>
-    <w:lsdException w:name="Grid Table 1 Light Accent 4" w:uiPriority="46"/>
-    <w:lsdException w:name="Grid Table 2 Accent 4" w:uiPriority="47"/>
-    <w:lsdException w:name="Grid Table 3 Accent 4" w:uiPriority="48"/>
-    <w:lsdException w:name="Grid Table 4 Accent 4" w:uiPriority="49"/>
-    <w:lsdException w:name="Grid Table 5 Dark Accent 4" w:uiPriority="50"/>
-    <w:lsdException w:name="Grid Table 6 Colorful Accent 4" w:uiPriority="51"/>
-    <w:lsdException w:name="Grid Table 7 Colorful Accent 4" w:uiPriority="52"/>
-    <w:lsdException w:name="Grid Table 1 Light Accent 5" w:uiPriority="46"/>
-    <w:lsdException w:name="Grid Table 2 Accent 5" w:uiPriority="47"/>
-    <w:lsdException w:name="Grid Table 3 Accent 5" w:uiPriority="48"/>
-    <w:lsdException w:name="Grid Table 4 Accent 5" w:uiPriority="49"/>
-    <w:lsdException w:name="Grid Table 5 Dark Accent 5" w:uiPriority="50"/>
-    <w:lsdException w:name="Grid Table 6 Colorful Accent 5" w:uiPriority="51"/>
-    <w:lsdException w:name="Grid Table 7 Colorful Accent 5" w:uiPriority="52"/>
-    <w:lsdException w:name="Grid Table 1 Light Accent 6" w:uiPriority="46"/>
-    <w:lsdException w:name="Grid Table 2 Accent 6" w:uiPriority="47"/>
-    <w:lsdException w:name="Grid Table 3 Accent 6" w:uiPriority="48"/>
-    <w:lsdException w:name="Grid Table 4 Accent 6" w:uiPriority="49"/>
-    <w:lsdException w:name="Grid Table 5 Dark Accent 6" w:uiPriority="50"/>
-    <w:lsdException w:name="Grid Table 6 Colorful Accent 6" w:uiPriority="51"/>
-    <w:lsdException w:name="Grid Table 7 Colorful Accent 6" w:uiPriority="52"/>
-    <w:lsdException w:name="List Table 1 Light" w:uiPriority="46"/>
-    <w:lsdException w:name="List Table 2" w:uiPriority="47"/>
-    <w:lsdException w:name="List Table 3" w:uiPriority="48"/>
-    <w:lsdException w:name="List Table 4" w:uiPriority="49"/>
-    <w:lsdException w:name="List Table 5 Dark" w:uiPriority="50"/>
-    <w:lsdException w:name="List Table 6 Colorful" w:uiPriority="51"/>
-    <w:lsdException w:name="List Table 7 Colorful" w:uiPriority="52"/>
-    <w:lsdException w:name="List Table 1 Light Accent 1" w:uiPriority="46"/>
-    <w:lsdException w:name="List Table 2 Accent 1" w:uiPriority="47"/>
-    <w:lsdException w:name="List Table 3 Accent 1" w:uiPriority="48"/>
-    <w:lsdException w:name="List Table 4 Accent 1" w:uiPriority="49"/>
-    <w:lsdException w:name="List Table 5 Dark Accent 1" w:uiPriority="50"/>
-    <w:lsdException w:name="List Table 6 Colorful Accent 1" w:uiPriority="51"/>
-    <w:lsdException w:name="List Table 7 Colorful Accent 1" w:uiPriority="52"/>
-    <w:lsdException w:name="List Table 1 Light Accent 2" w:uiPriority="46"/>
-    <w:lsdException w:name="List Table 2 Accent 2" w:uiPriority="47"/>
-    <w:lsdException w:name="List Table 3 Accent 2" w:uiPriority="48"/>
-    <w:lsdException w:name="List Table 4 Accent 2" w:uiPriority="49"/>
-    <w:lsdException w:name="List Table 5 Dark Accent 2" w:uiPriority="50"/>
-    <w:lsdException w:name="List Table 6 Colorful Accent 2" w:uiPriority="51"/>
-    <w:lsdException w:name="List Table 7 Colorful Accent 2" w:uiPriority="52"/>
-    <w:lsdException w:name="List Table 1 Light Accent 3" w:uiPriority="46"/>
-    <w:lsdException w:name="List Table 2 Accent 3" w:uiPriority="47"/>
-    <w:lsdException w:name="List Table 3 Accent 3" w:uiPriority="48"/>
-    <w:lsdException w:name="List Table 4 Accent 3" w:uiPriority="49"/>
-    <w:lsdException w:name="List Table 5 Dark Accent 3" w:uiPriority="50"/>
-    <w:lsdException w:name="List Table 6 Colorful Accent 3" w:uiPriority="51"/>
-    <w:lsdException w:name="List Table 7 Colorful Accent 3" w:uiPriority="52"/>
-    <w:lsdException w:name="List Table 1 Light Accent 4" w:uiPriority="46"/>
-    <w:lsdException w:name="List Table 2 Accent 4" w:uiPriority="47"/>
-    <w:lsdException w:name="List Table 3 Accent 4" w:uiPriority="48"/>
-    <w:lsdException w:name="List Table 4 Accent 4" w:uiPriority="49"/>
-    <w:lsdException w:name="List Table 5 Dark Accent 4" w:uiPriority="50"/>
-    <w:lsdException w:name="List Table 6 Colorful Accent 4" w:uiPriority="51"/>
-    <w:lsdException w:name="List Table 7 Colorful Accent 4" w:uiPriority="52"/>
-    <w:lsdException w:name="List Table 1 Light Accent 5" w:uiPriority="46"/>
-    <w:lsdException w:name="List Table 2 Accent 5" w:uiPriority="47"/>
-    <w:lsdException w:name="List Table 3 Accent 5" w:uiPriority="48"/>
-    <w:lsdException w:name="List Table 4 Accent 5" w:uiPriority="49"/>
-    <w:lsdException w:name="List Table 5 Dark Accent 5" w:uiPriority="50"/>
-    <w:lsdException w:name="List Table 6 Colorful Accent 5" w:uiPriority="51"/>
-    <w:lsdException w:name="List Table 7 Colorful Accent 5" w:uiPriority="52"/>
-    <w:lsdException w:name="List Table 1 Light Accent 6" w:uiPriority="46"/>
-    <w:lsdException w:name="List Table 2 Accent 6" w:uiPriority="47"/>
-    <w:lsdException w:name="List Table 3 Accent 6" w:uiPriority="48"/>
-    <w:lsdException w:name="List Table 4 Accent 6" w:uiPriority="49"/>
-    <w:lsdException w:name="List Table 5 Dark Accent 6" w:uiPriority="50"/>
-    <w:lsdException w:name="List Table 6 Colorful Accent 6" w:uiPriority="51"/>
-    <w:lsdException w:name="List Table 7 Colorful Accent 6" w:uiPriority="52"/>
+  <w:latentStyles w:defLockedState="0" w:defUIPriority="99" w:defSemiHidden="1" w:defUnhideWhenUsed="1" w:defQFormat="0" w:count="267">
+    <w:lsdException w:name="Normal" w:semiHidden="0" w:uiPriority="0" w:unhideWhenUsed="0" w:qFormat="1"/>
+    <w:lsdException w:name="heading 1" w:semiHidden="0" w:uiPriority="9" w:unhideWhenUsed="0" w:qFormat="1"/>
+    <w:lsdException w:name="heading 2" w:uiPriority="9" w:qFormat="1"/>
+    <w:lsdException w:name="heading 3" w:uiPriority="9" w:qFormat="1"/>
+    <w:lsdException w:name="heading 4" w:uiPriority="9" w:qFormat="1"/>
+    <w:lsdException w:name="heading 5" w:uiPriority="9" w:qFormat="1"/>
+    <w:lsdException w:name="heading 6" w:uiPriority="9" w:qFormat="1"/>
+    <w:lsdException w:name="heading 7" w:uiPriority="9" w:qFormat="1"/>
+    <w:lsdException w:name="heading 8" w:uiPriority="9" w:qFormat="1"/>
+    <w:lsdException w:name="heading 9" w:uiPriority="9" w:qFormat="1"/>
+    <w:lsdException w:name="toc 1" w:uiPriority="39"/>
+    <w:lsdException w:name="toc 2" w:uiPriority="39"/>
+    <w:lsdException w:name="toc 3" w:uiPriority="39"/>
+    <w:lsdException w:name="toc 4" w:uiPriority="39"/>
+    <w:lsdException w:name="toc 5" w:uiPriority="39"/>
+    <w:lsdException w:name="toc 6" w:uiPriority="39"/>
+    <w:lsdException w:name="toc 7" w:uiPriority="39"/>
+    <w:lsdException w:name="toc 8" w:uiPriority="39"/>
+    <w:lsdException w:name="toc 9" w:uiPriority="39"/>
+    <w:lsdException w:name="caption" w:uiPriority="35" w:qFormat="1"/>
+    <w:lsdException w:name="Title" w:semiHidden="0" w:uiPriority="10" w:unhideWhenUsed="0" w:qFormat="1"/>
+    <w:lsdException w:name="Default Paragraph Font" w:uiPriority="1"/>
+    <w:lsdException w:name="Subtitle" w:semiHidden="0" w:uiPriority="11" w:unhideWhenUsed="0" w:qFormat="1"/>
+    <w:lsdException w:name="Strong" w:semiHidden="0" w:uiPriority="22" w:unhideWhenUsed="0" w:qFormat="1"/>
+    <w:lsdException w:name="Emphasis" w:semiHidden="0" w:uiPriority="20" w:unhideWhenUsed="0" w:qFormat="1"/>
+    <w:lsdException w:name="Table Grid" w:semiHidden="0" w:uiPriority="39" w:unhideWhenUsed="0"/>
+    <w:lsdException w:name="Placeholder Text" w:unhideWhenUsed="0"/>
+    <w:lsdException w:name="No Spacing" w:semiHidden="0" w:uiPriority="1" w:unhideWhenUsed="0" w:qFormat="1"/>
+    <w:lsdException w:name="Light Shading" w:semiHidden="0" w:uiPriority="60" w:unhideWhenUsed="0"/>
+    <w:lsdException w:name="Light List" w:semiHidden="0" w:uiPriority="61" w:unhideWhenUsed="0"/>
+    <w:lsdException w:name="Light Grid" w:semiHidden="0" w:uiPriority="62" w:unhideWhenUsed="0"/>
+    <w:lsdException w:name="Medium Shading 1" w:semiHidden="0" w:uiPriority="63" w:unhideWhenUsed="0"/>
+    <w:lsdException w:name="Medium Shading 2" w:semiHidden="0" w:uiPriority="64" w:unhideWhenUsed="0"/>
+    <w:lsdException w:name="Medium List 1" w:semiHidden="0" w:uiPriority="65" w:unhideWhenUsed="0"/>
+    <w:lsdException w:name="Medium List 2" w:semiHidden="0" w:uiPriority="66" w:unhideWhenUsed="0"/>
+    <w:lsdException w:name="Medium Grid 1" w:semiHidden="0" w:uiPriority="67" w:unhideWhenUsed="0"/>
+    <w:lsdException w:name="Medium Grid 2" w:semiHidden="0" w:uiPriority="68" w:unhideWhenUsed="0"/>
+    <w:lsdException w:name="Medium Grid 3" w:semiHidden="0" w:uiPriority="69" w:unhideWhenUsed="0"/>
+    <w:lsdException w:name="Dark List" w:semiHidden="0" w:uiPriority="70" w:unhideWhenUsed="0"/>
+    <w:lsdException w:name="Colorful Shading" w:semiHidden="0" w:uiPriority="71" w:unhideWhenUsed="0"/>
+    <w:lsdException w:name="Colorful List" w:semiHidden="0" w:uiPriority="72" w:unhideWhenUsed="0"/>
+    <w:lsdException w:name="Colorful Grid" w:semiHidden="0" w:uiPriority="73" w:unhideWhenUsed="0"/>
+    <w:lsdException w:name="Light Shading Accent 1" w:semiHidden="0" w:uiPriority="60" w:unhideWhenUsed="0"/>
+    <w:lsdException w:name="Light List Accent 1" w:semiHidden="0" w:uiPriority="61" w:unhideWhenUsed="0"/>
+    <w:lsdException w:name="Light Grid Accent 1" w:semiHidden="0" w:uiPriority="62" w:unhideWhenUsed="0"/>
+    <w:lsdException w:name="Medium Shading 1 Accent 1" w:semiHidden="0" w:uiPriority="63" w:unhideWhenUsed="0"/>
+    <w:lsdException w:name="Medium Shading 2 Accent 1" w:semiHidden="0" w:uiPriority="64" w:unhideWhenUsed="0"/>
+    <w:lsdException w:name="Medium List 1 Accent 1" w:semiHidden="0" w:uiPriority="65" w:unhideWhenUsed="0"/>
+    <w:lsdException w:name="Revision" w:unhideWhenUsed="0"/>
+    <w:lsdException w:name="List Paragraph" w:semiHidden="0" w:uiPriority="34" w:unhideWhenUsed="0" w:qFormat="1"/>
+    <w:lsdException w:name="Quote" w:semiHidden="0" w:uiPriority="29" w:unhideWhenUsed="0" w:qFormat="1"/>
+    <w:lsdException w:name="Intense Quote" w:semiHidden="0" w:uiPriority="30" w:unhideWhenUsed="0" w:qFormat="1"/>
+    <w:lsdException w:name="Medium List 2 Accent 1" w:semiHidden="0" w:uiPriority="66" w:unhideWhenUsed="0"/>
+    <w:lsdException w:name="Medium Grid 1 Accent 1" w:semiHidden="0" w:uiPriority="67" w:unhideWhenUsed="0"/>
+    <w:lsdException w:name="Medium Grid 2 Accent 1" w:semiHidden="0" w:uiPriority="68" w:unhideWhenUsed="0"/>
+    <w:lsdException w:name="Medium Grid 3 Accent 1" w:semiHidden="0" w:uiPriority="69" w:unhideWhenUsed="0"/>
+    <w:lsdException w:name="Dark List Accent 1" w:semiHidden="0" w:uiPriority="70" w:unhideWhenUsed="0"/>
+    <w:lsdException w:name="Colorful Shading Accent 1" w:semiHidden="0" w:uiPriority="71" w:unhideWhenUsed="0"/>
+    <w:lsdException w:name="Colorful List Accent 1" w:semiHidden="0" w:uiPriority="72" w:unhideWhenUsed="0"/>
+    <w:lsdException w:name="Colorful Grid Accent 1" w:semiHidden="0" w:uiPriority="73" w:unhideWhenUsed="0"/>
+    <w:lsdException w:name="Light Shading Accent 2" w:semiHidden="0" w:uiPriority="60" w:unhideWhenUsed="0"/>
+    <w:lsdException w:name="Light List Accent 2" w:semiHidden="0" w:uiPriority="61" w:unhideWhenUsed="0"/>
+    <w:lsdException w:name="Light Grid Accent 2" w:semiHidden="0" w:uiPriority="62" w:unhideWhenUsed="0"/>
+    <w:lsdException w:name="Medium Shading 1 Accent 2" w:semiHidden="0" w:uiPriority="63" w:unhideWhenUsed="0"/>
+    <w:lsdException w:name="Medium Shading 2 Accent 2" w:semiHidden="0" w:uiPriority="64" w:unhideWhenUsed="0"/>
+    <w:lsdException w:name="Medium List 1 Accent 2" w:semiHidden="0" w:uiPriority="65" w:unhideWhenUsed="0"/>
+    <w:lsdException w:name="Medium List 2 Accent 2" w:semiHidden="0" w:uiPriority="66" w:unhideWhenUsed="0"/>
+    <w:lsdException w:name="Medium Grid 1 Accent 2" w:semiHidden="0" w:uiPriority="67" w:unhideWhenUsed="0"/>
+    <w:lsdException w:name="Medium Grid 2 Accent 2" w:semiHidden="0" w:uiPriority="68" w:unhideWhenUsed="0"/>
+    <w:lsdException w:name="Medium Grid 3 Accent 2" w:semiHidden="0" w:uiPriority="69" w:unhideWhenUsed="0"/>
+    <w:lsdException w:name="Dark List Accent 2" w:semiHidden="0" w:uiPriority="70" w:unhideWhenUsed="0"/>
+    <w:lsdException w:name="Colorful Shading Accent 2" w:semiHidden="0" w:uiPriority="71" w:unhideWhenUsed="0"/>
+    <w:lsdException w:name="Colorful List Accent 2" w:semiHidden="0" w:uiPriority="72" w:unhideWhenUsed="0"/>
+    <w:lsdException w:name="Colorful Grid Accent 2" w:semiHidden="0" w:uiPriority="73" w:unhideWhenUsed="0"/>
+    <w:lsdException w:name="Light Shading Accent 3" w:semiHidden="0" w:uiPriority="60" w:unhideWhenUsed="0"/>
+    <w:lsdException w:name="Light List Accent 3" w:semiHidden="0" w:uiPriority="61" w:unhideWhenUsed="0"/>
+    <w:lsdException w:name="Light Grid Accent 3" w:semiHidden="0" w:uiPriority="62" w:unhideWhenUsed="0"/>
+    <w:lsdException w:name="Medium Shading 1 Accent 3" w:semiHidden="0" w:uiPriority="63" w:unhideWhenUsed="0"/>
+    <w:lsdException w:name="Medium Shading 2 Accent 3" w:semiHidden="0" w:uiPriority="64" w:unhideWhenUsed="0"/>
+    <w:lsdException w:name="Medium List 1 Accent 3" w:semiHidden="0" w:uiPriority="65" w:unhideWhenUsed="0"/>
+    <w:lsdException w:name="Medium List 2 Accent 3" w:semiHidden="0" w:uiPriority="66" w:unhideWhenUsed="0"/>
+    <w:lsdException w:name="Medium Grid 1 Accent 3" w:semiHidden="0" w:uiPriority="67" w:unhideWhenUsed="0"/>
+    <w:lsdException w:name="Medium Grid 2 Accent 3" w:semiHidden="0" w:uiPriority="68" w:unhideWhenUsed="0"/>
+    <w:lsdException w:name="Medium Grid 3 Accent 3" w:semiHidden="0" w:uiPriority="69" w:unhideWhenUsed="0"/>
+    <w:lsdException w:name="Dark List Accent 3" w:semiHidden="0" w:uiPriority="70" w:unhideWhenUsed="0"/>
+    <w:lsdException w:name="Colorful Shading Accent 3" w:semiHidden="0" w:uiPriority="71" w:unhideWhenUsed="0"/>
+    <w:lsdException w:name="Colorful List Accent 3" w:semiHidden="0" w:uiPriority="72" w:unhideWhenUsed="0"/>
+    <w:lsdException w:name="Colorful Grid Accent 3" w:semiHidden="0" w:uiPriority="73" w:unhideWhenUsed="0"/>
+    <w:lsdException w:name="Light Shading Accent 4" w:semiHidden="0" w:uiPriority="60" w:unhideWhenUsed="0"/>
+    <w:lsdException w:name="Light List Accent 4" w:semiHidden="0" w:uiPriority="61" w:unhideWhenUsed="0"/>
+    <w:lsdException w:name="Light Grid Accent 4" w:semiHidden="0" w:uiPriority="62" w:unhideWhenUsed="0"/>
+    <w:lsdException w:name="Medium Shading 1 Accent 4" w:semiHidden="0" w:uiPriority="63" w:unhideWhenUsed="0"/>
+    <w:lsdException w:name="Medium Shading 2 Accent 4" w:semiHidden="0" w:uiPriority="64" w:unhideWhenUsed="0"/>
+    <w:lsdException w:name="Medium List 1 Accent 4" w:semiHidden="0" w:uiPriority="65" w:unhideWhenUsed="0"/>
+    <w:lsdException w:name="Medium List 2 Accent 4" w:semiHidden="0" w:uiPriority="66" w:unhideWhenUsed="0"/>
+    <w:lsdException w:name="Medium Grid 1 Accent 4" w:semiHidden="0" w:uiPriority="67" w:unhideWhenUsed="0"/>
+    <w:lsdException w:name="Medium Grid 2 Accent 4" w:semiHidden="0" w:uiPriority="68" w:unhideWhenUsed="0"/>
+    <w:lsdException w:name="Medium Grid 3 Accent 4" w:semiHidden="0" w:uiPriority="69" w:unhideWhenUsed="0"/>
+    <w:lsdException w:name="Dark List Accent 4" w:semiHidden="0" w:uiPriority="70" w:unhideWhenUsed="0"/>
+    <w:lsdException w:name="Colorful Shading Accent 4" w:semiHidden="0" w:uiPriority="71" w:unhideWhenUsed="0"/>
+    <w:lsdException w:name="Colorful List Accent 4" w:semiHidden="0" w:uiPriority="72" w:unhideWhenUsed="0"/>
+    <w:lsdException w:name="Colorful Grid Accent 4" w:semiHidden="0" w:uiPriority="73" w:unhideWhenUsed="0"/>
+    <w:lsdException w:name="Light Shading Accent 5" w:semiHidden="0" w:uiPriority="60" w:unhideWhenUsed="0"/>
+    <w:lsdException w:name="Light List Accent 5" w:semiHidden="0" w:uiPriority="61" w:unhideWhenUsed="0"/>
+    <w:lsdException w:name="Light Grid Accent 5" w:semiHidden="0" w:uiPriority="62" w:unhideWhenUsed="0"/>
+    <w:lsdException w:name="Medium Shading 1 Accent 5" w:semiHidden="0" w:uiPriority="63" w:unhideWhenUsed="0"/>
+    <w:lsdException w:name="Medium Shading 2 Accent 5" w:semiHidden="0" w:uiPriority="64" w:unhideWhenUsed="0"/>
+    <w:lsdException w:name="Medium List 1 Accent 5" w:semiHidden="0" w:uiPriority="65" w:unhideWhenUsed="0"/>
+    <w:lsdException w:name="Medium List 2 Accent 5" w:semiHidden="0" w:uiPriority="66" w:unhideWhenUsed="0"/>
+    <w:lsdException w:name="Medium Grid 1 Accent 5" w:semiHidden="0" w:uiPriority="67" w:unhideWhenUsed="0"/>
+    <w:lsdException w:name="Medium Grid 2 Accent 5" w:semiHidden="0" w:uiPriority="68" w:unhideWhenUsed="0"/>
+    <w:lsdException w:name="Medium Grid 3 Accent 5" w:semiHidden="0" w:uiPriority="69" w:unhideWhenUsed="0"/>
+    <w:lsdException w:name="Dark List Accent 5" w:semiHidden="0" w:uiPriority="70" w:unhideWhenUsed="0"/>
+    <w:lsdException w:name="Colorful Shading Accent 5" w:semiHidden="0" w:uiPriority="71" w:unhideWhenUsed="0"/>
+    <w:lsdException w:name="Colorful List Accent 5" w:semiHidden="0" w:uiPriority="72" w:unhideWhenUsed="0"/>
+    <w:lsdException w:name="Colorful Grid Accent 5" w:semiHidden="0" w:uiPriority="73" w:unhideWhenUsed="0"/>
+    <w:lsdException w:name="Light Shading Accent 6" w:semiHidden="0" w:uiPriority="60" w:unhideWhenUsed="0"/>
+    <w:lsdException w:name="Light List Accent 6" w:semiHidden="0" w:uiPriority="61" w:unhideWhenUsed="0"/>
+    <w:lsdException w:name="Light Grid Accent 6" w:semiHidden="0" w:uiPriority="62" w:unhideWhenUsed="0"/>
+    <w:lsdException w:name="Medium Shading 1 Accent 6" w:semiHidden="0" w:uiPriority="63" w:unhideWhenUsed="0"/>
+    <w:lsdException w:name="Medium Shading 2 Accent 6" w:semiHidden="0" w:uiPriority="64" w:unhideWhenUsed="0"/>
+    <w:lsdException w:name="Medium List 1 Accent 6" w:semiHidden="0" w:uiPriority="65" w:unhideWhenUsed="0"/>
+    <w:lsdException w:name="Medium List 2 Accent 6" w:semiHidden="0" w:uiPriority="66" w:unhideWhenUsed="0"/>
+    <w:lsdException w:name="Medium Grid 1 Accent 6" w:semiHidden="0" w:uiPriority="67" w:unhideWhenUsed="0"/>
+    <w:lsdException w:name="Medium Grid 2 Accent 6" w:semiHidden="0" w:uiPriority="68" w:unhideWhenUsed="0"/>
+    <w:lsdException w:name="Medium Grid 3 Accent 6" w:semiHidden="0" w:uiPriority="69" w:unhideWhenUsed="0"/>
+    <w:lsdException w:name="Dark List Accent 6" w:semiHidden="0" w:uiPriority="70" w:unhideWhenUsed="0"/>
+    <w:lsdException w:name="Colorful Shading Accent 6" w:semiHidden="0" w:uiPriority="71" w:unhideWhenUsed="0"/>
+    <w:lsdException w:name="Colorful List Accent 6" w:semiHidden="0" w:uiPriority="72" w:unhideWhenUsed="0"/>
+    <w:lsdException w:name="Colorful Grid Accent 6" w:semiHidden="0" w:uiPriority="73" w:unhideWhenUsed="0"/>
+    <w:lsdException w:name="Subtle Emphasis" w:semiHidden="0" w:uiPriority="19" w:unhideWhenUsed="0" w:qFormat="1"/>
+    <w:lsdException w:name="Intense Emphasis" w:semiHidden="0" w:uiPriority="21" w:unhideWhenUsed="0" w:qFormat="1"/>
+    <w:lsdException w:name="Subtle Reference" w:semiHidden="0" w:uiPriority="31" w:unhideWhenUsed="0" w:qFormat="1"/>
+    <w:lsdException w:name="Intense Reference" w:semiHidden="0" w:uiPriority="32" w:unhideWhenUsed="0" w:qFormat="1"/>
+    <w:lsdException w:name="Book Title" w:semiHidden="0" w:uiPriority="33" w:unhideWhenUsed="0" w:qFormat="1"/>
+    <w:lsdException w:name="Bibliography" w:uiPriority="37"/>
+    <w:lsdException w:name="TOC Heading" w:uiPriority="39" w:qFormat="1"/>
   </w:latentStyles>
-  <w:style w:type="paragraph" w:default="1" w:styleId="Normal">
+  <w:style w:type="paragraph" w:default="1" w:styleId="Standaard">
     <w:name w:val="Normal"/>
     <w:qFormat/>
   </w:style>
-  <w:style w:type="paragraph" w:styleId="Heading1">
+  <w:style w:type="paragraph" w:styleId="Kop1">
     <w:name w:val="heading 1"/>
-    <w:basedOn w:val="Normal"/>
-    <w:next w:val="Normal"/>
-    <w:link w:val="Heading1Char"/>
+    <w:basedOn w:val="Standaard"/>
+    <w:next w:val="Standaard"/>
+    <w:link w:val="Kop1Char"/>
     <w:uiPriority w:val="9"/>
     <w:qFormat/>
     <w:rsid w:val="002567E1"/>
@@ -5401,11 +5152,11 @@
       <w:szCs w:val="32"/>
     </w:rPr>
   </w:style>
-  <w:style w:type="paragraph" w:styleId="Heading2">
+  <w:style w:type="paragraph" w:styleId="Kop2">
     <w:name w:val="heading 2"/>
-    <w:basedOn w:val="Normal"/>
-    <w:next w:val="Normal"/>
-    <w:link w:val="Heading2Char"/>
+    <w:basedOn w:val="Standaard"/>
+    <w:next w:val="Standaard"/>
+    <w:link w:val="Kop2Char"/>
     <w:uiPriority w:val="9"/>
     <w:unhideWhenUsed/>
     <w:qFormat/>
@@ -5423,11 +5174,11 @@
       <w:szCs w:val="26"/>
     </w:rPr>
   </w:style>
-  <w:style w:type="paragraph" w:styleId="Heading3">
+  <w:style w:type="paragraph" w:styleId="Kop3">
     <w:name w:val="heading 3"/>
-    <w:basedOn w:val="Normal"/>
-    <w:next w:val="Normal"/>
-    <w:link w:val="Heading3Char"/>
+    <w:basedOn w:val="Standaard"/>
+    <w:next w:val="Standaard"/>
+    <w:link w:val="Kop3Char"/>
     <w:uiPriority w:val="9"/>
     <w:unhideWhenUsed/>
     <w:qFormat/>
@@ -5445,13 +5196,13 @@
       <w:szCs w:val="24"/>
     </w:rPr>
   </w:style>
-  <w:style w:type="character" w:default="1" w:styleId="DefaultParagraphFont">
+  <w:style w:type="character" w:default="1" w:styleId="Standaardalinea-lettertype">
     <w:name w:val="Default Paragraph Font"/>
     <w:uiPriority w:val="1"/>
     <w:semiHidden/>
     <w:unhideWhenUsed/>
   </w:style>
-  <w:style w:type="table" w:default="1" w:styleId="TableNormal">
+  <w:style w:type="table" w:default="1" w:styleId="Standaardtabel">
     <w:name w:val="Normal Table"/>
     <w:uiPriority w:val="99"/>
     <w:semiHidden/>
@@ -5466,15 +5217,15 @@
       </w:tblCellMar>
     </w:tblPr>
   </w:style>
-  <w:style w:type="numbering" w:default="1" w:styleId="NoList">
+  <w:style w:type="numbering" w:default="1" w:styleId="Geenlijst">
     <w:name w:val="No List"/>
     <w:uiPriority w:val="99"/>
     <w:semiHidden/>
     <w:unhideWhenUsed/>
   </w:style>
-  <w:style w:type="paragraph" w:styleId="NoSpacing">
+  <w:style w:type="paragraph" w:styleId="Geenafstand">
     <w:name w:val="No Spacing"/>
-    <w:link w:val="NoSpacingChar"/>
+    <w:link w:val="GeenafstandChar"/>
     <w:uiPriority w:val="1"/>
     <w:qFormat/>
     <w:rsid w:val="002567E1"/>
@@ -5486,10 +5237,10 @@
       <w:lang w:eastAsia="nl-NL"/>
     </w:rPr>
   </w:style>
-  <w:style w:type="character" w:customStyle="1" w:styleId="NoSpacingChar">
-    <w:name w:val="No Spacing Char"/>
-    <w:basedOn w:val="DefaultParagraphFont"/>
-    <w:link w:val="NoSpacing"/>
+  <w:style w:type="character" w:customStyle="1" w:styleId="GeenafstandChar">
+    <w:name w:val="Geen afstand Char"/>
+    <w:basedOn w:val="Standaardalinea-lettertype"/>
+    <w:link w:val="Geenafstand"/>
     <w:uiPriority w:val="1"/>
     <w:rsid w:val="002567E1"/>
     <w:rPr>
@@ -5497,10 +5248,10 @@
       <w:lang w:eastAsia="nl-NL"/>
     </w:rPr>
   </w:style>
-  <w:style w:type="character" w:customStyle="1" w:styleId="Heading1Char">
-    <w:name w:val="Heading 1 Char"/>
-    <w:basedOn w:val="DefaultParagraphFont"/>
-    <w:link w:val="Heading1"/>
+  <w:style w:type="character" w:customStyle="1" w:styleId="Kop1Char">
+    <w:name w:val="Kop 1 Char"/>
+    <w:basedOn w:val="Standaardalinea-lettertype"/>
+    <w:link w:val="Kop1"/>
     <w:uiPriority w:val="9"/>
     <w:rsid w:val="002567E1"/>
     <w:rPr>
@@ -5510,10 +5261,10 @@
       <w:szCs w:val="32"/>
     </w:rPr>
   </w:style>
-  <w:style w:type="paragraph" w:styleId="TOCHeading">
+  <w:style w:type="paragraph" w:styleId="Kopvaninhoudsopgave">
     <w:name w:val="TOC Heading"/>
-    <w:basedOn w:val="Heading1"/>
-    <w:next w:val="Normal"/>
+    <w:basedOn w:val="Kop1"/>
+    <w:next w:val="Standaard"/>
     <w:uiPriority w:val="39"/>
     <w:unhideWhenUsed/>
     <w:qFormat/>
@@ -5525,10 +5276,10 @@
       <w:lang w:eastAsia="nl-NL"/>
     </w:rPr>
   </w:style>
-  <w:style w:type="paragraph" w:styleId="Header">
+  <w:style w:type="paragraph" w:styleId="Koptekst">
     <w:name w:val="header"/>
-    <w:basedOn w:val="Normal"/>
-    <w:link w:val="HeaderChar"/>
+    <w:basedOn w:val="Standaard"/>
+    <w:link w:val="KoptekstChar"/>
     <w:uiPriority w:val="99"/>
     <w:unhideWhenUsed/>
     <w:rsid w:val="002567E1"/>
@@ -5540,17 +5291,17 @@
       <w:spacing w:after="0" w:line="240" w:lineRule="auto"/>
     </w:pPr>
   </w:style>
-  <w:style w:type="character" w:customStyle="1" w:styleId="HeaderChar">
-    <w:name w:val="Header Char"/>
-    <w:basedOn w:val="DefaultParagraphFont"/>
-    <w:link w:val="Header"/>
+  <w:style w:type="character" w:customStyle="1" w:styleId="KoptekstChar">
+    <w:name w:val="Koptekst Char"/>
+    <w:basedOn w:val="Standaardalinea-lettertype"/>
+    <w:link w:val="Koptekst"/>
     <w:uiPriority w:val="99"/>
     <w:rsid w:val="002567E1"/>
   </w:style>
-  <w:style w:type="paragraph" w:styleId="Footer">
+  <w:style w:type="paragraph" w:styleId="Voettekst">
     <w:name w:val="footer"/>
-    <w:basedOn w:val="Normal"/>
-    <w:link w:val="FooterChar"/>
+    <w:basedOn w:val="Standaard"/>
+    <w:link w:val="VoettekstChar"/>
     <w:uiPriority w:val="99"/>
     <w:unhideWhenUsed/>
     <w:rsid w:val="002567E1"/>
@@ -5562,16 +5313,16 @@
       <w:spacing w:after="0" w:line="240" w:lineRule="auto"/>
     </w:pPr>
   </w:style>
-  <w:style w:type="character" w:customStyle="1" w:styleId="FooterChar">
-    <w:name w:val="Footer Char"/>
-    <w:basedOn w:val="DefaultParagraphFont"/>
-    <w:link w:val="Footer"/>
+  <w:style w:type="character" w:customStyle="1" w:styleId="VoettekstChar">
+    <w:name w:val="Voettekst Char"/>
+    <w:basedOn w:val="Standaardalinea-lettertype"/>
+    <w:link w:val="Voettekst"/>
     <w:uiPriority w:val="99"/>
     <w:rsid w:val="002567E1"/>
   </w:style>
-  <w:style w:type="paragraph" w:styleId="NormalWeb">
+  <w:style w:type="paragraph" w:styleId="Normaalweb">
     <w:name w:val="Normal (Web)"/>
-    <w:basedOn w:val="Normal"/>
+    <w:basedOn w:val="Standaard"/>
     <w:uiPriority w:val="99"/>
     <w:semiHidden/>
     <w:unhideWhenUsed/>
@@ -5586,9 +5337,9 @@
       <w:lang w:eastAsia="nl-NL"/>
     </w:rPr>
   </w:style>
-  <w:style w:type="table" w:styleId="TableGrid">
+  <w:style w:type="table" w:styleId="Tabelraster">
     <w:name w:val="Table Grid"/>
-    <w:basedOn w:val="TableNormal"/>
+    <w:basedOn w:val="Standaardtabel"/>
     <w:uiPriority w:val="39"/>
     <w:rsid w:val="00533997"/>
     <w:pPr>
@@ -5605,9 +5356,9 @@
       </w:tblBorders>
     </w:tblPr>
   </w:style>
-  <w:style w:type="table" w:styleId="GridTable4-Accent5">
+  <w:style w:type="table" w:customStyle="1" w:styleId="GridTable4Accent5">
     <w:name w:val="Grid Table 4 Accent 5"/>
-    <w:basedOn w:val="TableNormal"/>
+    <w:basedOn w:val="Standaardtabel"/>
     <w:uiPriority w:val="49"/>
     <w:rsid w:val="00533997"/>
     <w:pPr>
@@ -5681,10 +5432,10 @@
       </w:tcPr>
     </w:tblStylePr>
   </w:style>
-  <w:style w:type="character" w:customStyle="1" w:styleId="Heading2Char">
-    <w:name w:val="Heading 2 Char"/>
-    <w:basedOn w:val="DefaultParagraphFont"/>
-    <w:link w:val="Heading2"/>
+  <w:style w:type="character" w:customStyle="1" w:styleId="Kop2Char">
+    <w:name w:val="Kop 2 Char"/>
+    <w:basedOn w:val="Standaardalinea-lettertype"/>
+    <w:link w:val="Kop2"/>
     <w:uiPriority w:val="9"/>
     <w:rsid w:val="00A24579"/>
     <w:rPr>
@@ -5694,10 +5445,10 @@
       <w:szCs w:val="26"/>
     </w:rPr>
   </w:style>
-  <w:style w:type="paragraph" w:styleId="TOC1">
+  <w:style w:type="paragraph" w:styleId="Inhopg1">
     <w:name w:val="toc 1"/>
-    <w:basedOn w:val="Normal"/>
-    <w:next w:val="Normal"/>
+    <w:basedOn w:val="Standaard"/>
+    <w:next w:val="Standaard"/>
     <w:autoRedefine/>
     <w:uiPriority w:val="39"/>
     <w:unhideWhenUsed/>
@@ -5706,10 +5457,10 @@
       <w:spacing w:after="100"/>
     </w:pPr>
   </w:style>
-  <w:style w:type="paragraph" w:styleId="TOC2">
+  <w:style w:type="paragraph" w:styleId="Inhopg2">
     <w:name w:val="toc 2"/>
-    <w:basedOn w:val="Normal"/>
-    <w:next w:val="Normal"/>
+    <w:basedOn w:val="Standaard"/>
+    <w:next w:val="Standaard"/>
     <w:autoRedefine/>
     <w:uiPriority w:val="39"/>
     <w:unhideWhenUsed/>
@@ -5721,7 +5472,7 @@
   </w:style>
   <w:style w:type="character" w:styleId="Hyperlink">
     <w:name w:val="Hyperlink"/>
-    <w:basedOn w:val="DefaultParagraphFont"/>
+    <w:basedOn w:val="Standaardalinea-lettertype"/>
     <w:uiPriority w:val="99"/>
     <w:unhideWhenUsed/>
     <w:rsid w:val="001F15C1"/>
@@ -5730,10 +5481,10 @@
       <w:u w:val="single"/>
     </w:rPr>
   </w:style>
-  <w:style w:type="character" w:customStyle="1" w:styleId="Heading3Char">
-    <w:name w:val="Heading 3 Char"/>
-    <w:basedOn w:val="DefaultParagraphFont"/>
-    <w:link w:val="Heading3"/>
+  <w:style w:type="character" w:customStyle="1" w:styleId="Kop3Char">
+    <w:name w:val="Kop 3 Char"/>
+    <w:basedOn w:val="Standaardalinea-lettertype"/>
+    <w:link w:val="Kop3"/>
     <w:uiPriority w:val="9"/>
     <w:rsid w:val="008D6E96"/>
     <w:rPr>
@@ -5743,10 +5494,10 @@
       <w:szCs w:val="24"/>
     </w:rPr>
   </w:style>
-  <w:style w:type="paragraph" w:styleId="TOC3">
+  <w:style w:type="paragraph" w:styleId="Inhopg3">
     <w:name w:val="toc 3"/>
-    <w:basedOn w:val="Normal"/>
-    <w:next w:val="Normal"/>
+    <w:basedOn w:val="Standaard"/>
+    <w:next w:val="Standaard"/>
     <w:autoRedefine/>
     <w:uiPriority w:val="39"/>
     <w:unhideWhenUsed/>
@@ -5755,6 +5506,605 @@
       <w:spacing w:after="100"/>
       <w:ind w:left="440"/>
     </w:pPr>
+  </w:style>
+  <w:style w:type="paragraph" w:styleId="Ballontekst">
+    <w:name w:val="Balloon Text"/>
+    <w:basedOn w:val="Standaard"/>
+    <w:link w:val="BallontekstChar"/>
+    <w:uiPriority w:val="99"/>
+    <w:semiHidden/>
+    <w:unhideWhenUsed/>
+    <w:rsid w:val="00225045"/>
+    <w:pPr>
+      <w:spacing w:after="0" w:line="240" w:lineRule="auto"/>
+    </w:pPr>
+    <w:rPr>
+      <w:rFonts w:ascii="Tahoma" w:hAnsi="Tahoma" w:cs="Tahoma"/>
+      <w:sz w:val="16"/>
+      <w:szCs w:val="16"/>
+    </w:rPr>
+  </w:style>
+  <w:style w:type="character" w:customStyle="1" w:styleId="BallontekstChar">
+    <w:name w:val="Ballontekst Char"/>
+    <w:basedOn w:val="Standaardalinea-lettertype"/>
+    <w:link w:val="Ballontekst"/>
+    <w:uiPriority w:val="99"/>
+    <w:semiHidden/>
+    <w:rsid w:val="00225045"/>
+    <w:rPr>
+      <w:rFonts w:ascii="Tahoma" w:hAnsi="Tahoma" w:cs="Tahoma"/>
+      <w:sz w:val="16"/>
+      <w:szCs w:val="16"/>
+    </w:rPr>
+  </w:style>
+</w:styles>
+</file>
+
+<file path=word/stylesWithEffects.xml><?xml version="1.0" encoding="utf-8"?>
+<w:styles xmlns:wpc="http://schemas.microsoft.com/office/word/2010/wordprocessingCanvas" xmlns:mc="http://schemas.openxmlformats.org/markup-compatibility/2006" xmlns:o="urn:schemas-microsoft-com:office:office" xmlns:r="http://schemas.openxmlformats.org/officeDocument/2006/relationships" xmlns:m="http://schemas.openxmlformats.org/officeDocument/2006/math" xmlns:v="urn:schemas-microsoft-com:vml" xmlns:wp14="http://schemas.microsoft.com/office/word/2010/wordprocessingDrawing" xmlns:wp="http://schemas.openxmlformats.org/drawingml/2006/wordprocessingDrawing" xmlns:w10="urn:schemas-microsoft-com:office:word" xmlns:w="http://schemas.openxmlformats.org/wordprocessingml/2006/main" xmlns:w14="http://schemas.microsoft.com/office/word/2010/wordml" xmlns:wpg="http://schemas.microsoft.com/office/word/2010/wordprocessingGroup" xmlns:wpi="http://schemas.microsoft.com/office/word/2010/wordprocessingInk" xmlns:wne="http://schemas.microsoft.com/office/word/2006/wordml" xmlns:wps="http://schemas.microsoft.com/office/word/2010/wordprocessingShape" mc:Ignorable="w14 wp14">
+  <w:docDefaults>
+    <w:rPrDefault>
+      <w:rPr>
+        <w:rFonts w:asciiTheme="minorHAnsi" w:eastAsiaTheme="minorHAnsi" w:hAnsiTheme="minorHAnsi" w:cstheme="minorBidi"/>
+        <w:sz w:val="22"/>
+        <w:szCs w:val="22"/>
+        <w:lang w:val="nl-NL" w:eastAsia="en-US" w:bidi="ar-SA"/>
+      </w:rPr>
+    </w:rPrDefault>
+    <w:pPrDefault>
+      <w:pPr>
+        <w:spacing w:after="160" w:line="259" w:lineRule="auto"/>
+      </w:pPr>
+    </w:pPrDefault>
+  </w:docDefaults>
+  <w:latentStyles w:defLockedState="0" w:defUIPriority="99" w:defSemiHidden="1" w:defUnhideWhenUsed="1" w:defQFormat="0" w:count="267">
+    <w:lsdException w:name="Normal" w:semiHidden="0" w:uiPriority="0" w:unhideWhenUsed="0" w:qFormat="1"/>
+    <w:lsdException w:name="heading 1" w:semiHidden="0" w:uiPriority="9" w:unhideWhenUsed="0" w:qFormat="1"/>
+    <w:lsdException w:name="heading 2" w:uiPriority="9" w:qFormat="1"/>
+    <w:lsdException w:name="heading 3" w:uiPriority="9" w:qFormat="1"/>
+    <w:lsdException w:name="heading 4" w:uiPriority="9" w:qFormat="1"/>
+    <w:lsdException w:name="heading 5" w:uiPriority="9" w:qFormat="1"/>
+    <w:lsdException w:name="heading 6" w:uiPriority="9" w:qFormat="1"/>
+    <w:lsdException w:name="heading 7" w:uiPriority="9" w:qFormat="1"/>
+    <w:lsdException w:name="heading 8" w:uiPriority="9" w:qFormat="1"/>
+    <w:lsdException w:name="heading 9" w:uiPriority="9" w:qFormat="1"/>
+    <w:lsdException w:name="toc 1" w:uiPriority="39"/>
+    <w:lsdException w:name="toc 2" w:uiPriority="39"/>
+    <w:lsdException w:name="toc 3" w:uiPriority="39"/>
+    <w:lsdException w:name="toc 4" w:uiPriority="39"/>
+    <w:lsdException w:name="toc 5" w:uiPriority="39"/>
+    <w:lsdException w:name="toc 6" w:uiPriority="39"/>
+    <w:lsdException w:name="toc 7" w:uiPriority="39"/>
+    <w:lsdException w:name="toc 8" w:uiPriority="39"/>
+    <w:lsdException w:name="toc 9" w:uiPriority="39"/>
+    <w:lsdException w:name="caption" w:uiPriority="35" w:qFormat="1"/>
+    <w:lsdException w:name="Title" w:semiHidden="0" w:uiPriority="10" w:unhideWhenUsed="0" w:qFormat="1"/>
+    <w:lsdException w:name="Default Paragraph Font" w:uiPriority="1"/>
+    <w:lsdException w:name="Subtitle" w:semiHidden="0" w:uiPriority="11" w:unhideWhenUsed="0" w:qFormat="1"/>
+    <w:lsdException w:name="Strong" w:semiHidden="0" w:uiPriority="22" w:unhideWhenUsed="0" w:qFormat="1"/>
+    <w:lsdException w:name="Emphasis" w:semiHidden="0" w:uiPriority="20" w:unhideWhenUsed="0" w:qFormat="1"/>
+    <w:lsdException w:name="Table Grid" w:semiHidden="0" w:uiPriority="39" w:unhideWhenUsed="0"/>
+    <w:lsdException w:name="Placeholder Text" w:unhideWhenUsed="0"/>
+    <w:lsdException w:name="No Spacing" w:semiHidden="0" w:uiPriority="1" w:unhideWhenUsed="0" w:qFormat="1"/>
+    <w:lsdException w:name="Light Shading" w:semiHidden="0" w:uiPriority="60" w:unhideWhenUsed="0"/>
+    <w:lsdException w:name="Light List" w:semiHidden="0" w:uiPriority="61" w:unhideWhenUsed="0"/>
+    <w:lsdException w:name="Light Grid" w:semiHidden="0" w:uiPriority="62" w:unhideWhenUsed="0"/>
+    <w:lsdException w:name="Medium Shading 1" w:semiHidden="0" w:uiPriority="63" w:unhideWhenUsed="0"/>
+    <w:lsdException w:name="Medium Shading 2" w:semiHidden="0" w:uiPriority="64" w:unhideWhenUsed="0"/>
+    <w:lsdException w:name="Medium List 1" w:semiHidden="0" w:uiPriority="65" w:unhideWhenUsed="0"/>
+    <w:lsdException w:name="Medium List 2" w:semiHidden="0" w:uiPriority="66" w:unhideWhenUsed="0"/>
+    <w:lsdException w:name="Medium Grid 1" w:semiHidden="0" w:uiPriority="67" w:unhideWhenUsed="0"/>
+    <w:lsdException w:name="Medium Grid 2" w:semiHidden="0" w:uiPriority="68" w:unhideWhenUsed="0"/>
+    <w:lsdException w:name="Medium Grid 3" w:semiHidden="0" w:uiPriority="69" w:unhideWhenUsed="0"/>
+    <w:lsdException w:name="Dark List" w:semiHidden="0" w:uiPriority="70" w:unhideWhenUsed="0"/>
+    <w:lsdException w:name="Colorful Shading" w:semiHidden="0" w:uiPriority="71" w:unhideWhenUsed="0"/>
+    <w:lsdException w:name="Colorful List" w:semiHidden="0" w:uiPriority="72" w:unhideWhenUsed="0"/>
+    <w:lsdException w:name="Colorful Grid" w:semiHidden="0" w:uiPriority="73" w:unhideWhenUsed="0"/>
+    <w:lsdException w:name="Light Shading Accent 1" w:semiHidden="0" w:uiPriority="60" w:unhideWhenUsed="0"/>
+    <w:lsdException w:name="Light List Accent 1" w:semiHidden="0" w:uiPriority="61" w:unhideWhenUsed="0"/>
+    <w:lsdException w:name="Light Grid Accent 1" w:semiHidden="0" w:uiPriority="62" w:unhideWhenUsed="0"/>
+    <w:lsdException w:name="Medium Shading 1 Accent 1" w:semiHidden="0" w:uiPriority="63" w:unhideWhenUsed="0"/>
+    <w:lsdException w:name="Medium Shading 2 Accent 1" w:semiHidden="0" w:uiPriority="64" w:unhideWhenUsed="0"/>
+    <w:lsdException w:name="Medium List 1 Accent 1" w:semiHidden="0" w:uiPriority="65" w:unhideWhenUsed="0"/>
+    <w:lsdException w:name="Revision" w:unhideWhenUsed="0"/>
+    <w:lsdException w:name="List Paragraph" w:semiHidden="0" w:uiPriority="34" w:unhideWhenUsed="0" w:qFormat="1"/>
+    <w:lsdException w:name="Quote" w:semiHidden="0" w:uiPriority="29" w:unhideWhenUsed="0" w:qFormat="1"/>
+    <w:lsdException w:name="Intense Quote" w:semiHidden="0" w:uiPriority="30" w:unhideWhenUsed="0" w:qFormat="1"/>
+    <w:lsdException w:name="Medium List 2 Accent 1" w:semiHidden="0" w:uiPriority="66" w:unhideWhenUsed="0"/>
+    <w:lsdException w:name="Medium Grid 1 Accent 1" w:semiHidden="0" w:uiPriority="67" w:unhideWhenUsed="0"/>
+    <w:lsdException w:name="Medium Grid 2 Accent 1" w:semiHidden="0" w:uiPriority="68" w:unhideWhenUsed="0"/>
+    <w:lsdException w:name="Medium Grid 3 Accent 1" w:semiHidden="0" w:uiPriority="69" w:unhideWhenUsed="0"/>
+    <w:lsdException w:name="Dark List Accent 1" w:semiHidden="0" w:uiPriority="70" w:unhideWhenUsed="0"/>
+    <w:lsdException w:name="Colorful Shading Accent 1" w:semiHidden="0" w:uiPriority="71" w:unhideWhenUsed="0"/>
+    <w:lsdException w:name="Colorful List Accent 1" w:semiHidden="0" w:uiPriority="72" w:unhideWhenUsed="0"/>
+    <w:lsdException w:name="Colorful Grid Accent 1" w:semiHidden="0" w:uiPriority="73" w:unhideWhenUsed="0"/>
+    <w:lsdException w:name="Light Shading Accent 2" w:semiHidden="0" w:uiPriority="60" w:unhideWhenUsed="0"/>
+    <w:lsdException w:name="Light List Accent 2" w:semiHidden="0" w:uiPriority="61" w:unhideWhenUsed="0"/>
+    <w:lsdException w:name="Light Grid Accent 2" w:semiHidden="0" w:uiPriority="62" w:unhideWhenUsed="0"/>
+    <w:lsdException w:name="Medium Shading 1 Accent 2" w:semiHidden="0" w:uiPriority="63" w:unhideWhenUsed="0"/>
+    <w:lsdException w:name="Medium Shading 2 Accent 2" w:semiHidden="0" w:uiPriority="64" w:unhideWhenUsed="0"/>
+    <w:lsdException w:name="Medium List 1 Accent 2" w:semiHidden="0" w:uiPriority="65" w:unhideWhenUsed="0"/>
+    <w:lsdException w:name="Medium List 2 Accent 2" w:semiHidden="0" w:uiPriority="66" w:unhideWhenUsed="0"/>
+    <w:lsdException w:name="Medium Grid 1 Accent 2" w:semiHidden="0" w:uiPriority="67" w:unhideWhenUsed="0"/>
+    <w:lsdException w:name="Medium Grid 2 Accent 2" w:semiHidden="0" w:uiPriority="68" w:unhideWhenUsed="0"/>
+    <w:lsdException w:name="Medium Grid 3 Accent 2" w:semiHidden="0" w:uiPriority="69" w:unhideWhenUsed="0"/>
+    <w:lsdException w:name="Dark List Accent 2" w:semiHidden="0" w:uiPriority="70" w:unhideWhenUsed="0"/>
+    <w:lsdException w:name="Colorful Shading Accent 2" w:semiHidden="0" w:uiPriority="71" w:unhideWhenUsed="0"/>
+    <w:lsdException w:name="Colorful List Accent 2" w:semiHidden="0" w:uiPriority="72" w:unhideWhenUsed="0"/>
+    <w:lsdException w:name="Colorful Grid Accent 2" w:semiHidden="0" w:uiPriority="73" w:unhideWhenUsed="0"/>
+    <w:lsdException w:name="Light Shading Accent 3" w:semiHidden="0" w:uiPriority="60" w:unhideWhenUsed="0"/>
+    <w:lsdException w:name="Light List Accent 3" w:semiHidden="0" w:uiPriority="61" w:unhideWhenUsed="0"/>
+    <w:lsdException w:name="Light Grid Accent 3" w:semiHidden="0" w:uiPriority="62" w:unhideWhenUsed="0"/>
+    <w:lsdException w:name="Medium Shading 1 Accent 3" w:semiHidden="0" w:uiPriority="63" w:unhideWhenUsed="0"/>
+    <w:lsdException w:name="Medium Shading 2 Accent 3" w:semiHidden="0" w:uiPriority="64" w:unhideWhenUsed="0"/>
+    <w:lsdException w:name="Medium List 1 Accent 3" w:semiHidden="0" w:uiPriority="65" w:unhideWhenUsed="0"/>
+    <w:lsdException w:name="Medium List 2 Accent 3" w:semiHidden="0" w:uiPriority="66" w:unhideWhenUsed="0"/>
+    <w:lsdException w:name="Medium Grid 1 Accent 3" w:semiHidden="0" w:uiPriority="67" w:unhideWhenUsed="0"/>
+    <w:lsdException w:name="Medium Grid 2 Accent 3" w:semiHidden="0" w:uiPriority="68" w:unhideWhenUsed="0"/>
+    <w:lsdException w:name="Medium Grid 3 Accent 3" w:semiHidden="0" w:uiPriority="69" w:unhideWhenUsed="0"/>
+    <w:lsdException w:name="Dark List Accent 3" w:semiHidden="0" w:uiPriority="70" w:unhideWhenUsed="0"/>
+    <w:lsdException w:name="Colorful Shading Accent 3" w:semiHidden="0" w:uiPriority="71" w:unhideWhenUsed="0"/>
+    <w:lsdException w:name="Colorful List Accent 3" w:semiHidden="0" w:uiPriority="72" w:unhideWhenUsed="0"/>
+    <w:lsdException w:name="Colorful Grid Accent 3" w:semiHidden="0" w:uiPriority="73" w:unhideWhenUsed="0"/>
+    <w:lsdException w:name="Light Shading Accent 4" w:semiHidden="0" w:uiPriority="60" w:unhideWhenUsed="0"/>
+    <w:lsdException w:name="Light List Accent 4" w:semiHidden="0" w:uiPriority="61" w:unhideWhenUsed="0"/>
+    <w:lsdException w:name="Light Grid Accent 4" w:semiHidden="0" w:uiPriority="62" w:unhideWhenUsed="0"/>
+    <w:lsdException w:name="Medium Shading 1 Accent 4" w:semiHidden="0" w:uiPriority="63" w:unhideWhenUsed="0"/>
+    <w:lsdException w:name="Medium Shading 2 Accent 4" w:semiHidden="0" w:uiPriority="64" w:unhideWhenUsed="0"/>
+    <w:lsdException w:name="Medium List 1 Accent 4" w:semiHidden="0" w:uiPriority="65" w:unhideWhenUsed="0"/>
+    <w:lsdException w:name="Medium List 2 Accent 4" w:semiHidden="0" w:uiPriority="66" w:unhideWhenUsed="0"/>
+    <w:lsdException w:name="Medium Grid 1 Accent 4" w:semiHidden="0" w:uiPriority="67" w:unhideWhenUsed="0"/>
+    <w:lsdException w:name="Medium Grid 2 Accent 4" w:semiHidden="0" w:uiPriority="68" w:unhideWhenUsed="0"/>
+    <w:lsdException w:name="Medium Grid 3 Accent 4" w:semiHidden="0" w:uiPriority="69" w:unhideWhenUsed="0"/>
+    <w:lsdException w:name="Dark List Accent 4" w:semiHidden="0" w:uiPriority="70" w:unhideWhenUsed="0"/>
+    <w:lsdException w:name="Colorful Shading Accent 4" w:semiHidden="0" w:uiPriority="71" w:unhideWhenUsed="0"/>
+    <w:lsdException w:name="Colorful List Accent 4" w:semiHidden="0" w:uiPriority="72" w:unhideWhenUsed="0"/>
+    <w:lsdException w:name="Colorful Grid Accent 4" w:semiHidden="0" w:uiPriority="73" w:unhideWhenUsed="0"/>
+    <w:lsdException w:name="Light Shading Accent 5" w:semiHidden="0" w:uiPriority="60" w:unhideWhenUsed="0"/>
+    <w:lsdException w:name="Light List Accent 5" w:semiHidden="0" w:uiPriority="61" w:unhideWhenUsed="0"/>
+    <w:lsdException w:name="Light Grid Accent 5" w:semiHidden="0" w:uiPriority="62" w:unhideWhenUsed="0"/>
+    <w:lsdException w:name="Medium Shading 1 Accent 5" w:semiHidden="0" w:uiPriority="63" w:unhideWhenUsed="0"/>
+    <w:lsdException w:name="Medium Shading 2 Accent 5" w:semiHidden="0" w:uiPriority="64" w:unhideWhenUsed="0"/>
+    <w:lsdException w:name="Medium List 1 Accent 5" w:semiHidden="0" w:uiPriority="65" w:unhideWhenUsed="0"/>
+    <w:lsdException w:name="Medium List 2 Accent 5" w:semiHidden="0" w:uiPriority="66" w:unhideWhenUsed="0"/>
+    <w:lsdException w:name="Medium Grid 1 Accent 5" w:semiHidden="0" w:uiPriority="67" w:unhideWhenUsed="0"/>
+    <w:lsdException w:name="Medium Grid 2 Accent 5" w:semiHidden="0" w:uiPriority="68" w:unhideWhenUsed="0"/>
+    <w:lsdException w:name="Medium Grid 3 Accent 5" w:semiHidden="0" w:uiPriority="69" w:unhideWhenUsed="0"/>
+    <w:lsdException w:name="Dark List Accent 5" w:semiHidden="0" w:uiPriority="70" w:unhideWhenUsed="0"/>
+    <w:lsdException w:name="Colorful Shading Accent 5" w:semiHidden="0" w:uiPriority="71" w:unhideWhenUsed="0"/>
+    <w:lsdException w:name="Colorful List Accent 5" w:semiHidden="0" w:uiPriority="72" w:unhideWhenUsed="0"/>
+    <w:lsdException w:name="Colorful Grid Accent 5" w:semiHidden="0" w:uiPriority="73" w:unhideWhenUsed="0"/>
+    <w:lsdException w:name="Light Shading Accent 6" w:semiHidden="0" w:uiPriority="60" w:unhideWhenUsed="0"/>
+    <w:lsdException w:name="Light List Accent 6" w:semiHidden="0" w:uiPriority="61" w:unhideWhenUsed="0"/>
+    <w:lsdException w:name="Light Grid Accent 6" w:semiHidden="0" w:uiPriority="62" w:unhideWhenUsed="0"/>
+    <w:lsdException w:name="Medium Shading 1 Accent 6" w:semiHidden="0" w:uiPriority="63" w:unhideWhenUsed="0"/>
+    <w:lsdException w:name="Medium Shading 2 Accent 6" w:semiHidden="0" w:uiPriority="64" w:unhideWhenUsed="0"/>
+    <w:lsdException w:name="Medium List 1 Accent 6" w:semiHidden="0" w:uiPriority="65" w:unhideWhenUsed="0"/>
+    <w:lsdException w:name="Medium List 2 Accent 6" w:semiHidden="0" w:uiPriority="66" w:unhideWhenUsed="0"/>
+    <w:lsdException w:name="Medium Grid 1 Accent 6" w:semiHidden="0" w:uiPriority="67" w:unhideWhenUsed="0"/>
+    <w:lsdException w:name="Medium Grid 2 Accent 6" w:semiHidden="0" w:uiPriority="68" w:unhideWhenUsed="0"/>
+    <w:lsdException w:name="Medium Grid 3 Accent 6" w:semiHidden="0" w:uiPriority="69" w:unhideWhenUsed="0"/>
+    <w:lsdException w:name="Dark List Accent 6" w:semiHidden="0" w:uiPriority="70" w:unhideWhenUsed="0"/>
+    <w:lsdException w:name="Colorful Shading Accent 6" w:semiHidden="0" w:uiPriority="71" w:unhideWhenUsed="0"/>
+    <w:lsdException w:name="Colorful List Accent 6" w:semiHidden="0" w:uiPriority="72" w:unhideWhenUsed="0"/>
+    <w:lsdException w:name="Colorful Grid Accent 6" w:semiHidden="0" w:uiPriority="73" w:unhideWhenUsed="0"/>
+    <w:lsdException w:name="Subtle Emphasis" w:semiHidden="0" w:uiPriority="19" w:unhideWhenUsed="0" w:qFormat="1"/>
+    <w:lsdException w:name="Intense Emphasis" w:semiHidden="0" w:uiPriority="21" w:unhideWhenUsed="0" w:qFormat="1"/>
+    <w:lsdException w:name="Subtle Reference" w:semiHidden="0" w:uiPriority="31" w:unhideWhenUsed="0" w:qFormat="1"/>
+    <w:lsdException w:name="Intense Reference" w:semiHidden="0" w:uiPriority="32" w:unhideWhenUsed="0" w:qFormat="1"/>
+    <w:lsdException w:name="Book Title" w:semiHidden="0" w:uiPriority="33" w:unhideWhenUsed="0" w:qFormat="1"/>
+    <w:lsdException w:name="Bibliography" w:uiPriority="37"/>
+    <w:lsdException w:name="TOC Heading" w:uiPriority="39" w:qFormat="1"/>
+  </w:latentStyles>
+  <w:style w:type="paragraph" w:default="1" w:styleId="Standaard">
+    <w:name w:val="Normal"/>
+    <w:qFormat/>
+  </w:style>
+  <w:style w:type="paragraph" w:styleId="Kop1">
+    <w:name w:val="heading 1"/>
+    <w:basedOn w:val="Standaard"/>
+    <w:next w:val="Standaard"/>
+    <w:link w:val="Kop1Char"/>
+    <w:uiPriority w:val="9"/>
+    <w:qFormat/>
+    <w:rsid w:val="002567E1"/>
+    <w:pPr>
+      <w:keepNext/>
+      <w:keepLines/>
+      <w:spacing w:before="240" w:after="0"/>
+      <w:outlineLvl w:val="0"/>
+    </w:pPr>
+    <w:rPr>
+      <w:rFonts w:asciiTheme="majorHAnsi" w:eastAsiaTheme="majorEastAsia" w:hAnsiTheme="majorHAnsi" w:cstheme="majorBidi"/>
+      <w:color w:val="2E74B5" w:themeColor="accent1" w:themeShade="BF"/>
+      <w:sz w:val="32"/>
+      <w:szCs w:val="32"/>
+    </w:rPr>
+  </w:style>
+  <w:style w:type="paragraph" w:styleId="Kop2">
+    <w:name w:val="heading 2"/>
+    <w:basedOn w:val="Standaard"/>
+    <w:next w:val="Standaard"/>
+    <w:link w:val="Kop2Char"/>
+    <w:uiPriority w:val="9"/>
+    <w:unhideWhenUsed/>
+    <w:qFormat/>
+    <w:rsid w:val="00A24579"/>
+    <w:pPr>
+      <w:keepNext/>
+      <w:keepLines/>
+      <w:spacing w:before="40" w:after="0"/>
+      <w:outlineLvl w:val="1"/>
+    </w:pPr>
+    <w:rPr>
+      <w:rFonts w:asciiTheme="majorHAnsi" w:eastAsiaTheme="majorEastAsia" w:hAnsiTheme="majorHAnsi" w:cstheme="majorBidi"/>
+      <w:color w:val="2E74B5" w:themeColor="accent1" w:themeShade="BF"/>
+      <w:sz w:val="26"/>
+      <w:szCs w:val="26"/>
+    </w:rPr>
+  </w:style>
+  <w:style w:type="paragraph" w:styleId="Kop3">
+    <w:name w:val="heading 3"/>
+    <w:basedOn w:val="Standaard"/>
+    <w:next w:val="Standaard"/>
+    <w:link w:val="Kop3Char"/>
+    <w:uiPriority w:val="9"/>
+    <w:unhideWhenUsed/>
+    <w:qFormat/>
+    <w:rsid w:val="008D6E96"/>
+    <w:pPr>
+      <w:keepNext/>
+      <w:keepLines/>
+      <w:spacing w:before="40" w:after="0"/>
+      <w:outlineLvl w:val="2"/>
+    </w:pPr>
+    <w:rPr>
+      <w:rFonts w:asciiTheme="majorHAnsi" w:eastAsiaTheme="majorEastAsia" w:hAnsiTheme="majorHAnsi" w:cstheme="majorBidi"/>
+      <w:color w:val="1F4D78" w:themeColor="accent1" w:themeShade="7F"/>
+      <w:sz w:val="24"/>
+      <w:szCs w:val="24"/>
+    </w:rPr>
+  </w:style>
+  <w:style w:type="character" w:default="1" w:styleId="Standaardalinea-lettertype">
+    <w:name w:val="Default Paragraph Font"/>
+    <w:uiPriority w:val="1"/>
+    <w:semiHidden/>
+    <w:unhideWhenUsed/>
+  </w:style>
+  <w:style w:type="table" w:default="1" w:styleId="Standaardtabel">
+    <w:name w:val="Normal Table"/>
+    <w:uiPriority w:val="99"/>
+    <w:semiHidden/>
+    <w:unhideWhenUsed/>
+    <w:tblPr>
+      <w:tblInd w:w="0" w:type="dxa"/>
+      <w:tblCellMar>
+        <w:top w:w="0" w:type="dxa"/>
+        <w:left w:w="108" w:type="dxa"/>
+        <w:bottom w:w="0" w:type="dxa"/>
+        <w:right w:w="108" w:type="dxa"/>
+      </w:tblCellMar>
+    </w:tblPr>
+  </w:style>
+  <w:style w:type="numbering" w:default="1" w:styleId="Geenlijst">
+    <w:name w:val="No List"/>
+    <w:uiPriority w:val="99"/>
+    <w:semiHidden/>
+    <w:unhideWhenUsed/>
+  </w:style>
+  <w:style w:type="paragraph" w:styleId="Geenafstand">
+    <w:name w:val="No Spacing"/>
+    <w:link w:val="GeenafstandChar"/>
+    <w:uiPriority w:val="1"/>
+    <w:qFormat/>
+    <w:rsid w:val="002567E1"/>
+    <w:pPr>
+      <w:spacing w:after="0" w:line="240" w:lineRule="auto"/>
+    </w:pPr>
+    <w:rPr>
+      <w:rFonts w:eastAsiaTheme="minorEastAsia"/>
+      <w:lang w:eastAsia="nl-NL"/>
+    </w:rPr>
+  </w:style>
+  <w:style w:type="character" w:customStyle="1" w:styleId="GeenafstandChar">
+    <w:name w:val="Geen afstand Char"/>
+    <w:basedOn w:val="Standaardalinea-lettertype"/>
+    <w:link w:val="Geenafstand"/>
+    <w:uiPriority w:val="1"/>
+    <w:rsid w:val="002567E1"/>
+    <w:rPr>
+      <w:rFonts w:eastAsiaTheme="minorEastAsia"/>
+      <w:lang w:eastAsia="nl-NL"/>
+    </w:rPr>
+  </w:style>
+  <w:style w:type="character" w:customStyle="1" w:styleId="Kop1Char">
+    <w:name w:val="Kop 1 Char"/>
+    <w:basedOn w:val="Standaardalinea-lettertype"/>
+    <w:link w:val="Kop1"/>
+    <w:uiPriority w:val="9"/>
+    <w:rsid w:val="002567E1"/>
+    <w:rPr>
+      <w:rFonts w:asciiTheme="majorHAnsi" w:eastAsiaTheme="majorEastAsia" w:hAnsiTheme="majorHAnsi" w:cstheme="majorBidi"/>
+      <w:color w:val="2E74B5" w:themeColor="accent1" w:themeShade="BF"/>
+      <w:sz w:val="32"/>
+      <w:szCs w:val="32"/>
+    </w:rPr>
+  </w:style>
+  <w:style w:type="paragraph" w:styleId="Kopvaninhoudsopgave">
+    <w:name w:val="TOC Heading"/>
+    <w:basedOn w:val="Kop1"/>
+    <w:next w:val="Standaard"/>
+    <w:uiPriority w:val="39"/>
+    <w:unhideWhenUsed/>
+    <w:qFormat/>
+    <w:rsid w:val="002567E1"/>
+    <w:pPr>
+      <w:outlineLvl w:val="9"/>
+    </w:pPr>
+    <w:rPr>
+      <w:lang w:eastAsia="nl-NL"/>
+    </w:rPr>
+  </w:style>
+  <w:style w:type="paragraph" w:styleId="Koptekst">
+    <w:name w:val="header"/>
+    <w:basedOn w:val="Standaard"/>
+    <w:link w:val="KoptekstChar"/>
+    <w:uiPriority w:val="99"/>
+    <w:unhideWhenUsed/>
+    <w:rsid w:val="002567E1"/>
+    <w:pPr>
+      <w:tabs>
+        <w:tab w:val="center" w:pos="4536"/>
+        <w:tab w:val="right" w:pos="9072"/>
+      </w:tabs>
+      <w:spacing w:after="0" w:line="240" w:lineRule="auto"/>
+    </w:pPr>
+  </w:style>
+  <w:style w:type="character" w:customStyle="1" w:styleId="KoptekstChar">
+    <w:name w:val="Koptekst Char"/>
+    <w:basedOn w:val="Standaardalinea-lettertype"/>
+    <w:link w:val="Koptekst"/>
+    <w:uiPriority w:val="99"/>
+    <w:rsid w:val="002567E1"/>
+  </w:style>
+  <w:style w:type="paragraph" w:styleId="Voettekst">
+    <w:name w:val="footer"/>
+    <w:basedOn w:val="Standaard"/>
+    <w:link w:val="VoettekstChar"/>
+    <w:uiPriority w:val="99"/>
+    <w:unhideWhenUsed/>
+    <w:rsid w:val="002567E1"/>
+    <w:pPr>
+      <w:tabs>
+        <w:tab w:val="center" w:pos="4536"/>
+        <w:tab w:val="right" w:pos="9072"/>
+      </w:tabs>
+      <w:spacing w:after="0" w:line="240" w:lineRule="auto"/>
+    </w:pPr>
+  </w:style>
+  <w:style w:type="character" w:customStyle="1" w:styleId="VoettekstChar">
+    <w:name w:val="Voettekst Char"/>
+    <w:basedOn w:val="Standaardalinea-lettertype"/>
+    <w:link w:val="Voettekst"/>
+    <w:uiPriority w:val="99"/>
+    <w:rsid w:val="002567E1"/>
+  </w:style>
+  <w:style w:type="paragraph" w:styleId="Normaalweb">
+    <w:name w:val="Normal (Web)"/>
+    <w:basedOn w:val="Standaard"/>
+    <w:uiPriority w:val="99"/>
+    <w:semiHidden/>
+    <w:unhideWhenUsed/>
+    <w:rsid w:val="00533997"/>
+    <w:pPr>
+      <w:spacing w:before="100" w:beforeAutospacing="1" w:after="100" w:afterAutospacing="1" w:line="240" w:lineRule="auto"/>
+    </w:pPr>
+    <w:rPr>
+      <w:rFonts w:ascii="Times New Roman" w:eastAsia="Times New Roman" w:hAnsi="Times New Roman" w:cs="Times New Roman"/>
+      <w:sz w:val="24"/>
+      <w:szCs w:val="24"/>
+      <w:lang w:eastAsia="nl-NL"/>
+    </w:rPr>
+  </w:style>
+  <w:style w:type="table" w:styleId="Tabelraster">
+    <w:name w:val="Table Grid"/>
+    <w:basedOn w:val="Standaardtabel"/>
+    <w:uiPriority w:val="39"/>
+    <w:rsid w:val="00533997"/>
+    <w:pPr>
+      <w:spacing w:after="0" w:line="240" w:lineRule="auto"/>
+    </w:pPr>
+    <w:tblPr>
+      <w:tblBorders>
+        <w:top w:val="single" w:sz="4" w:space="0" w:color="auto"/>
+        <w:left w:val="single" w:sz="4" w:space="0" w:color="auto"/>
+        <w:bottom w:val="single" w:sz="4" w:space="0" w:color="auto"/>
+        <w:right w:val="single" w:sz="4" w:space="0" w:color="auto"/>
+        <w:insideH w:val="single" w:sz="4" w:space="0" w:color="auto"/>
+        <w:insideV w:val="single" w:sz="4" w:space="0" w:color="auto"/>
+      </w:tblBorders>
+    </w:tblPr>
+  </w:style>
+  <w:style w:type="table" w:customStyle="1" w:styleId="GridTable4Accent5">
+    <w:name w:val="Grid Table 4 Accent 5"/>
+    <w:basedOn w:val="Standaardtabel"/>
+    <w:uiPriority w:val="49"/>
+    <w:rsid w:val="00533997"/>
+    <w:pPr>
+      <w:spacing w:after="0" w:line="240" w:lineRule="auto"/>
+    </w:pPr>
+    <w:tblPr>
+      <w:tblStyleRowBandSize w:val="1"/>
+      <w:tblStyleColBandSize w:val="1"/>
+      <w:tblBorders>
+        <w:top w:val="single" w:sz="4" w:space="0" w:color="8EAADB" w:themeColor="accent5" w:themeTint="99"/>
+        <w:left w:val="single" w:sz="4" w:space="0" w:color="8EAADB" w:themeColor="accent5" w:themeTint="99"/>
+        <w:bottom w:val="single" w:sz="4" w:space="0" w:color="8EAADB" w:themeColor="accent5" w:themeTint="99"/>
+        <w:right w:val="single" w:sz="4" w:space="0" w:color="8EAADB" w:themeColor="accent5" w:themeTint="99"/>
+        <w:insideH w:val="single" w:sz="4" w:space="0" w:color="8EAADB" w:themeColor="accent5" w:themeTint="99"/>
+        <w:insideV w:val="single" w:sz="4" w:space="0" w:color="8EAADB" w:themeColor="accent5" w:themeTint="99"/>
+      </w:tblBorders>
+    </w:tblPr>
+    <w:tblStylePr w:type="firstRow">
+      <w:rPr>
+        <w:b/>
+        <w:bCs/>
+        <w:color w:val="FFFFFF" w:themeColor="background1"/>
+      </w:rPr>
+      <w:tblPr/>
+      <w:tcPr>
+        <w:tcBorders>
+          <w:top w:val="single" w:sz="4" w:space="0" w:color="4472C4" w:themeColor="accent5"/>
+          <w:left w:val="single" w:sz="4" w:space="0" w:color="4472C4" w:themeColor="accent5"/>
+          <w:bottom w:val="single" w:sz="4" w:space="0" w:color="4472C4" w:themeColor="accent5"/>
+          <w:right w:val="single" w:sz="4" w:space="0" w:color="4472C4" w:themeColor="accent5"/>
+          <w:insideH w:val="nil"/>
+          <w:insideV w:val="nil"/>
+        </w:tcBorders>
+        <w:shd w:val="clear" w:color="auto" w:fill="4472C4" w:themeFill="accent5"/>
+      </w:tcPr>
+    </w:tblStylePr>
+    <w:tblStylePr w:type="lastRow">
+      <w:rPr>
+        <w:b/>
+        <w:bCs/>
+      </w:rPr>
+      <w:tblPr/>
+      <w:tcPr>
+        <w:tcBorders>
+          <w:top w:val="double" w:sz="4" w:space="0" w:color="4472C4" w:themeColor="accent5"/>
+        </w:tcBorders>
+      </w:tcPr>
+    </w:tblStylePr>
+    <w:tblStylePr w:type="firstCol">
+      <w:rPr>
+        <w:b/>
+        <w:bCs/>
+      </w:rPr>
+    </w:tblStylePr>
+    <w:tblStylePr w:type="lastCol">
+      <w:rPr>
+        <w:b/>
+        <w:bCs/>
+      </w:rPr>
+    </w:tblStylePr>
+    <w:tblStylePr w:type="band1Vert">
+      <w:tblPr/>
+      <w:tcPr>
+        <w:shd w:val="clear" w:color="auto" w:fill="D9E2F3" w:themeFill="accent5" w:themeFillTint="33"/>
+      </w:tcPr>
+    </w:tblStylePr>
+    <w:tblStylePr w:type="band1Horz">
+      <w:tblPr/>
+      <w:tcPr>
+        <w:shd w:val="clear" w:color="auto" w:fill="D9E2F3" w:themeFill="accent5" w:themeFillTint="33"/>
+      </w:tcPr>
+    </w:tblStylePr>
+  </w:style>
+  <w:style w:type="character" w:customStyle="1" w:styleId="Kop2Char">
+    <w:name w:val="Kop 2 Char"/>
+    <w:basedOn w:val="Standaardalinea-lettertype"/>
+    <w:link w:val="Kop2"/>
+    <w:uiPriority w:val="9"/>
+    <w:rsid w:val="00A24579"/>
+    <w:rPr>
+      <w:rFonts w:asciiTheme="majorHAnsi" w:eastAsiaTheme="majorEastAsia" w:hAnsiTheme="majorHAnsi" w:cstheme="majorBidi"/>
+      <w:color w:val="2E74B5" w:themeColor="accent1" w:themeShade="BF"/>
+      <w:sz w:val="26"/>
+      <w:szCs w:val="26"/>
+    </w:rPr>
+  </w:style>
+  <w:style w:type="paragraph" w:styleId="Inhopg1">
+    <w:name w:val="toc 1"/>
+    <w:basedOn w:val="Standaard"/>
+    <w:next w:val="Standaard"/>
+    <w:autoRedefine/>
+    <w:uiPriority w:val="39"/>
+    <w:unhideWhenUsed/>
+    <w:rsid w:val="001F15C1"/>
+    <w:pPr>
+      <w:spacing w:after="100"/>
+    </w:pPr>
+  </w:style>
+  <w:style w:type="paragraph" w:styleId="Inhopg2">
+    <w:name w:val="toc 2"/>
+    <w:basedOn w:val="Standaard"/>
+    <w:next w:val="Standaard"/>
+    <w:autoRedefine/>
+    <w:uiPriority w:val="39"/>
+    <w:unhideWhenUsed/>
+    <w:rsid w:val="001F15C1"/>
+    <w:pPr>
+      <w:spacing w:after="100"/>
+      <w:ind w:left="220"/>
+    </w:pPr>
+  </w:style>
+  <w:style w:type="character" w:styleId="Hyperlink">
+    <w:name w:val="Hyperlink"/>
+    <w:basedOn w:val="Standaardalinea-lettertype"/>
+    <w:uiPriority w:val="99"/>
+    <w:unhideWhenUsed/>
+    <w:rsid w:val="001F15C1"/>
+    <w:rPr>
+      <w:color w:val="0563C1" w:themeColor="hyperlink"/>
+      <w:u w:val="single"/>
+    </w:rPr>
+  </w:style>
+  <w:style w:type="character" w:customStyle="1" w:styleId="Kop3Char">
+    <w:name w:val="Kop 3 Char"/>
+    <w:basedOn w:val="Standaardalinea-lettertype"/>
+    <w:link w:val="Kop3"/>
+    <w:uiPriority w:val="9"/>
+    <w:rsid w:val="008D6E96"/>
+    <w:rPr>
+      <w:rFonts w:asciiTheme="majorHAnsi" w:eastAsiaTheme="majorEastAsia" w:hAnsiTheme="majorHAnsi" w:cstheme="majorBidi"/>
+      <w:color w:val="1F4D78" w:themeColor="accent1" w:themeShade="7F"/>
+      <w:sz w:val="24"/>
+      <w:szCs w:val="24"/>
+    </w:rPr>
+  </w:style>
+  <w:style w:type="paragraph" w:styleId="Inhopg3">
+    <w:name w:val="toc 3"/>
+    <w:basedOn w:val="Standaard"/>
+    <w:next w:val="Standaard"/>
+    <w:autoRedefine/>
+    <w:uiPriority w:val="39"/>
+    <w:unhideWhenUsed/>
+    <w:rsid w:val="008D6E96"/>
+    <w:pPr>
+      <w:spacing w:after="100"/>
+      <w:ind w:left="440"/>
+    </w:pPr>
+  </w:style>
+  <w:style w:type="paragraph" w:styleId="Ballontekst">
+    <w:name w:val="Balloon Text"/>
+    <w:basedOn w:val="Standaard"/>
+    <w:link w:val="BallontekstChar"/>
+    <w:uiPriority w:val="99"/>
+    <w:semiHidden/>
+    <w:unhideWhenUsed/>
+    <w:rsid w:val="00225045"/>
+    <w:pPr>
+      <w:spacing w:after="0" w:line="240" w:lineRule="auto"/>
+    </w:pPr>
+    <w:rPr>
+      <w:rFonts w:ascii="Tahoma" w:hAnsi="Tahoma" w:cs="Tahoma"/>
+      <w:sz w:val="16"/>
+      <w:szCs w:val="16"/>
+    </w:rPr>
+  </w:style>
+  <w:style w:type="character" w:customStyle="1" w:styleId="BallontekstChar">
+    <w:name w:val="Ballontekst Char"/>
+    <w:basedOn w:val="Standaardalinea-lettertype"/>
+    <w:link w:val="Ballontekst"/>
+    <w:uiPriority w:val="99"/>
+    <w:semiHidden/>
+    <w:rsid w:val="00225045"/>
+    <w:rPr>
+      <w:rFonts w:ascii="Tahoma" w:hAnsi="Tahoma" w:cs="Tahoma"/>
+      <w:sz w:val="16"/>
+      <w:szCs w:val="16"/>
+    </w:rPr>
   </w:style>
 </w:styles>
 </file>
@@ -6014,7 +6364,7 @@
   <a:extraClrSchemeLst/>
   <a:extLst>
     <a:ext uri="{05A4C25C-085E-4340-85A3-A5531E510DB2}">
-      <thm15:themeFamily xmlns:thm15="http://schemas.microsoft.com/office/thememl/2012/main" name="Office Theme" id="{62F939B6-93AF-4DB8-9C6B-D6C7DFDC589F}" vid="{4A3C46E8-61CC-4603-A589-7422A47A8E4A}"/>
+      <thm15:themeFamily xmlns:thm15="http://schemas.microsoft.com/office/thememl/2012/main" xmlns="" name="Office Theme" id="{62F939B6-93AF-4DB8-9C6B-D6C7DFDC589F}" vid="{4A3C46E8-61CC-4603-A589-7422A47A8E4A}"/>
     </a:ext>
   </a:extLst>
 </a:theme>
